--- a/COM667projecthandbook2018.docx
+++ b/COM667projecthandbook2018.docx
@@ -406,7 +406,6 @@
           <w:szCs w:val="72"/>
           <w:lang w:val="en-US" w:eastAsia="ja-JP"/>
         </w:rPr>
-        <w:lastRenderedPageBreak/>
         <w:t>Introduction</w:t>
       </w:r>
       <w:r>
@@ -567,7 +566,29 @@
           <w:szCs w:val="32"/>
           <w:lang w:val="en-US" w:eastAsia="ja-JP"/>
         </w:rPr>
-        <w:t xml:space="preserve">Project Supervisor will guide you and also provide feedback through the execution of your project. Please arrange </w:t>
+        <w:t xml:space="preserve">Project Supervisor will guide you </w:t>
+      </w:r>
+      <w:proofErr w:type="gramStart"/>
+      <w:r>
+        <w:rPr>
+          <w:rFonts w:ascii="Times" w:hAnsi="Times" w:cs="Times"/>
+          <w:color w:val="000000"/>
+          <w:sz w:val="32"/>
+          <w:szCs w:val="32"/>
+          <w:lang w:val="en-US" w:eastAsia="ja-JP"/>
+        </w:rPr>
+        <w:t>and also</w:t>
+      </w:r>
+      <w:proofErr w:type="gramEnd"/>
+      <w:r>
+        <w:rPr>
+          <w:rFonts w:ascii="Times" w:hAnsi="Times" w:cs="Times"/>
+          <w:color w:val="000000"/>
+          <w:sz w:val="32"/>
+          <w:szCs w:val="32"/>
+          <w:lang w:val="en-US" w:eastAsia="ja-JP"/>
+        </w:rPr>
+        <w:t xml:space="preserve"> provide feedback through the execution of your project. Please arrange </w:t>
       </w:r>
       <w:r>
         <w:rPr>
@@ -643,7 +664,29 @@
           <w:szCs w:val="32"/>
           <w:lang w:val="en-US" w:eastAsia="ja-JP"/>
         </w:rPr>
-        <w:t>ordinator and yourself is email. P</w:t>
+        <w:t xml:space="preserve">ordinator and </w:t>
+      </w:r>
+      <w:proofErr w:type="gramStart"/>
+      <w:r>
+        <w:rPr>
+          <w:rFonts w:ascii="Times" w:hAnsi="Times" w:cs="Times"/>
+          <w:color w:val="000000"/>
+          <w:sz w:val="32"/>
+          <w:szCs w:val="32"/>
+          <w:lang w:val="en-US" w:eastAsia="ja-JP"/>
+        </w:rPr>
+        <w:t>yourself</w:t>
+      </w:r>
+      <w:proofErr w:type="gramEnd"/>
+      <w:r>
+        <w:rPr>
+          <w:rFonts w:ascii="Times" w:hAnsi="Times" w:cs="Times"/>
+          <w:color w:val="000000"/>
+          <w:sz w:val="32"/>
+          <w:szCs w:val="32"/>
+          <w:lang w:val="en-US" w:eastAsia="ja-JP"/>
+        </w:rPr>
+        <w:t xml:space="preserve"> is email. P</w:t>
       </w:r>
       <w:r>
         <w:rPr>
@@ -927,7 +970,6 @@
           <w:szCs w:val="72"/>
           <w:lang w:val="en-US" w:eastAsia="ja-JP"/>
         </w:rPr>
-        <w:lastRenderedPageBreak/>
         <w:t>1</w:t>
       </w:r>
       <w:r>
@@ -1124,7 +1166,18 @@
           <w:szCs w:val="32"/>
           <w:lang w:val="en-US" w:eastAsia="ja-JP"/>
         </w:rPr>
-        <w:t>academic sta</w:t>
+        <w:t xml:space="preserve">academic </w:t>
+      </w:r>
+      <w:proofErr w:type="gramStart"/>
+      <w:r>
+        <w:rPr>
+          <w:rFonts w:ascii="Times" w:hAnsi="Times" w:cs="Times"/>
+          <w:color w:val="000000"/>
+          <w:sz w:val="32"/>
+          <w:szCs w:val="32"/>
+          <w:lang w:val="en-US" w:eastAsia="ja-JP"/>
+        </w:rPr>
+        <w:t>sta</w:t>
       </w:r>
       <w:r>
         <w:rPr>
@@ -1136,6 +1189,7 @@
         </w:rPr>
         <w:t>ff</w:t>
       </w:r>
+      <w:proofErr w:type="gramEnd"/>
       <w:r>
         <w:rPr>
           <w:rFonts w:ascii="Times" w:hAnsi="Times" w:cs="Times"/>
@@ -1626,6 +1680,7 @@
           <w:szCs w:val="32"/>
           <w:lang w:val="en-US" w:eastAsia="ja-JP"/>
         </w:rPr>
+        <w:lastRenderedPageBreak/>
         <w:t xml:space="preserve">The </w:t>
       </w:r>
       <w:ins w:id="10" w:author="GALWAY, Leo" w:date="2018-08-06T16:34:00Z">
@@ -1871,7 +1926,6 @@
           <w:szCs w:val="32"/>
           <w:lang w:val="en-US" w:eastAsia="ja-JP"/>
         </w:rPr>
-        <w:lastRenderedPageBreak/>
         <w:t xml:space="preserve">Your </w:t>
       </w:r>
       <w:r>
@@ -2446,7 +2500,18 @@
           <w:szCs w:val="32"/>
           <w:lang w:val="en-US" w:eastAsia="ja-JP"/>
         </w:rPr>
-        <w:t xml:space="preserve"> all deadlines specified, ensuring timely submission of correctly prepared deliverables. </w:t>
+        <w:t xml:space="preserve"> all deadlines specified, ensuring timely submission of </w:t>
+      </w:r>
+      <w:r>
+        <w:rPr>
+          <w:rFonts w:ascii="Times" w:hAnsi="Times" w:cs="Times"/>
+          <w:color w:val="000000"/>
+          <w:sz w:val="32"/>
+          <w:szCs w:val="32"/>
+          <w:lang w:val="en-US" w:eastAsia="ja-JP"/>
+        </w:rPr>
+        <w:lastRenderedPageBreak/>
+        <w:t xml:space="preserve">correctly prepared deliverables. </w:t>
       </w:r>
     </w:p>
     <w:p>
@@ -2532,7 +2597,6 @@
           <w:szCs w:val="72"/>
           <w:lang w:val="en-US" w:eastAsia="ja-JP"/>
         </w:rPr>
-        <w:lastRenderedPageBreak/>
         <w:t>2 Proposing a Project</w:t>
       </w:r>
       <w:r>
@@ -2938,7 +3002,18 @@
           <w:szCs w:val="32"/>
           <w:lang w:val="en-US" w:eastAsia="ja-JP"/>
         </w:rPr>
-        <w:t xml:space="preserve"> issues of commercial sensitiv</w:t>
+        <w:t xml:space="preserve"> issues of </w:t>
+      </w:r>
+      <w:r>
+        <w:rPr>
+          <w:rFonts w:ascii="Times" w:hAnsi="Times" w:cs="Times"/>
+          <w:color w:val="000000"/>
+          <w:sz w:val="32"/>
+          <w:szCs w:val="32"/>
+          <w:lang w:val="en-US" w:eastAsia="ja-JP"/>
+        </w:rPr>
+        <w:lastRenderedPageBreak/>
+        <w:t>commercial sensitiv</w:t>
       </w:r>
       <w:r>
         <w:rPr>
@@ -2985,18 +3060,29 @@
           <w:szCs w:val="32"/>
           <w:lang w:val="en-US" w:eastAsia="ja-JP"/>
         </w:rPr>
-        <w:t xml:space="preserve">Indicative hardware and software resources to be utilised within the project. Indicate the resources required (both </w:t>
-      </w:r>
-      <w:r>
-        <w:rPr>
-          <w:rFonts w:ascii="Times" w:hAnsi="Times" w:cs="Times"/>
-          <w:color w:val="000000"/>
-          <w:sz w:val="32"/>
-          <w:szCs w:val="32"/>
-          <w:lang w:val="en-US" w:eastAsia="ja-JP"/>
-        </w:rPr>
-        <w:lastRenderedPageBreak/>
-        <w:t>hardware and software). There is a need here for you to ensure that there are no restrictions or similar on acquiring or accessing these r</w:t>
+        <w:t xml:space="preserve">Indicative hardware and software resources to be </w:t>
+      </w:r>
+      <w:proofErr w:type="spellStart"/>
+      <w:r>
+        <w:rPr>
+          <w:rFonts w:ascii="Times" w:hAnsi="Times" w:cs="Times"/>
+          <w:color w:val="000000"/>
+          <w:sz w:val="32"/>
+          <w:szCs w:val="32"/>
+          <w:lang w:val="en-US" w:eastAsia="ja-JP"/>
+        </w:rPr>
+        <w:t>utilised</w:t>
+      </w:r>
+      <w:proofErr w:type="spellEnd"/>
+      <w:r>
+        <w:rPr>
+          <w:rFonts w:ascii="Times" w:hAnsi="Times" w:cs="Times"/>
+          <w:color w:val="000000"/>
+          <w:sz w:val="32"/>
+          <w:szCs w:val="32"/>
+          <w:lang w:val="en-US" w:eastAsia="ja-JP"/>
+        </w:rPr>
+        <w:t xml:space="preserve"> within the project. Indicate the resources required (both hardware and software). There is a need here for you to ensure that there are no restrictions or similar on acquiring or accessing these r</w:t>
       </w:r>
       <w:r>
         <w:rPr>
@@ -3384,7 +3470,29 @@
           <w:szCs w:val="32"/>
           <w:lang w:val="en-US" w:eastAsia="ja-JP"/>
         </w:rPr>
-        <w:t>pportunity to synthesise infor</w:t>
+        <w:t xml:space="preserve">pportunity to </w:t>
+      </w:r>
+      <w:proofErr w:type="spellStart"/>
+      <w:r>
+        <w:rPr>
+          <w:rFonts w:ascii="Times" w:hAnsi="Times" w:cs="Times"/>
+          <w:color w:val="000000"/>
+          <w:sz w:val="32"/>
+          <w:szCs w:val="32"/>
+          <w:lang w:val="en-US" w:eastAsia="ja-JP"/>
+        </w:rPr>
+        <w:t>synthesise</w:t>
+      </w:r>
+      <w:proofErr w:type="spellEnd"/>
+      <w:r>
+        <w:rPr>
+          <w:rFonts w:ascii="Times" w:hAnsi="Times" w:cs="Times"/>
+          <w:color w:val="000000"/>
+          <w:sz w:val="32"/>
+          <w:szCs w:val="32"/>
+          <w:lang w:val="en-US" w:eastAsia="ja-JP"/>
+        </w:rPr>
+        <w:t xml:space="preserve"> infor</w:t>
       </w:r>
       <w:r>
         <w:rPr>
@@ -3414,7 +3522,18 @@
           <w:szCs w:val="32"/>
           <w:lang w:val="en-US" w:eastAsia="ja-JP"/>
         </w:rPr>
-        <w:t xml:space="preserve"> together with an evaluation of that solution?  +        <w:t xml:space="preserve"> together </w:t>
+      </w:r>
+      <w:r>
+        <w:rPr>
+          <w:rFonts w:ascii="Times" w:hAnsi="Times" w:cs="Times"/>
+          <w:color w:val="000000"/>
+          <w:sz w:val="32"/>
+          <w:szCs w:val="32"/>
+          <w:lang w:val="en-US" w:eastAsia="ja-JP"/>
+        </w:rPr>
+        <w:lastRenderedPageBreak/>
+        <w:t>with an evaluation of that solution?   </w:t>
       </w:r>
     </w:p>
@@ -3592,7 +3711,6 @@
           <w:szCs w:val="32"/>
           <w:lang w:val="en-US" w:eastAsia="ja-JP"/>
         </w:rPr>
-        <w:lastRenderedPageBreak/>
         <w:t>Does the proposed project satisfy the BCS requirements for "General</w:t>
       </w:r>
       <w:r>
@@ -4037,20 +4155,7 @@
           <w:szCs w:val="72"/>
           <w:lang w:val="en-US" w:eastAsia="ja-JP"/>
         </w:rPr>
-        <w:t xml:space="preserve">Project Deliverables and </w:t>
-      </w:r>
-      <w:r>
-        <w:rPr>
-          <w:rFonts w:ascii="Times Roman" w:hAnsi="Times Roman" w:cs="Times Roman"/>
-          <w:b/>
-          <w:bCs/>
-          <w:color w:val="008000"/>
-          <w:sz w:val="72"/>
-          <w:szCs w:val="72"/>
-          <w:lang w:val="en-US" w:eastAsia="ja-JP"/>
-        </w:rPr>
-        <w:lastRenderedPageBreak/>
-        <w:t>Deadlines</w:t>
+        <w:t>Project Deliverables and Deadlines</w:t>
       </w:r>
       <w:r>
         <w:rPr>
@@ -6065,20 +6170,7 @@
           <w:szCs w:val="72"/>
           <w:lang w:val="en-US" w:eastAsia="ja-JP"/>
         </w:rPr>
-        <w:t xml:space="preserve"> Peer Discussion Groups </w:t>
-      </w:r>
-      <w:r>
-        <w:rPr>
-          <w:rFonts w:ascii="Times Roman" w:hAnsi="Times Roman" w:cs="Times Roman"/>
-          <w:b/>
-          <w:bCs/>
-          <w:color w:val="008000"/>
-          <w:sz w:val="72"/>
-          <w:szCs w:val="72"/>
-          <w:lang w:val="en-US" w:eastAsia="ja-JP"/>
-        </w:rPr>
-        <w:lastRenderedPageBreak/>
-        <w:t>(PDG).</w:t>
+        <w:t xml:space="preserve"> Peer Discussion Groups (PDG).</w:t>
       </w:r>
     </w:p>
     <w:p>
@@ -6369,6 +6461,7 @@
           <w:szCs w:val="32"/>
           <w:lang w:val="en-US" w:eastAsia="ja-JP"/>
         </w:rPr>
+        <w:lastRenderedPageBreak/>
         <w:t>Provide an informal, safe</w:t>
       </w:r>
       <w:r>
@@ -6847,7 +6940,6 @@
           <w:szCs w:val="32"/>
           <w:lang w:val="en-US" w:eastAsia="ja-JP"/>
         </w:rPr>
-        <w:lastRenderedPageBreak/>
         <w:t>E</w:t>
       </w:r>
       <w:r>
@@ -7265,6 +7357,7 @@
           <w:szCs w:val="32"/>
           <w:lang w:val="en-US" w:eastAsia="ja-JP"/>
         </w:rPr>
+        <w:lastRenderedPageBreak/>
         <w:t>M</w:t>
       </w:r>
       <w:r>
@@ -7714,18 +7807,29 @@
           <w:szCs w:val="32"/>
           <w:lang w:val="en-US" w:eastAsia="ja-JP"/>
         </w:rPr>
-        <w:t xml:space="preserve"> </w:t>
-      </w:r>
-      <w:r>
-        <w:rPr>
-          <w:rFonts w:ascii="Times Roman" w:hAnsi="Times Roman" w:cs="Times Roman"/>
-          <w:color w:val="000000"/>
-          <w:sz w:val="32"/>
-          <w:szCs w:val="32"/>
-          <w:lang w:val="en-US" w:eastAsia="ja-JP"/>
-        </w:rPr>
-        <w:lastRenderedPageBreak/>
-        <w:t xml:space="preserve">performance in activities to date. The final mark has to be agreed with the </w:t>
+        <w:t xml:space="preserve"> performance in activities to date. The final mark </w:t>
+      </w:r>
+      <w:proofErr w:type="gramStart"/>
+      <w:r>
+        <w:rPr>
+          <w:rFonts w:ascii="Times Roman" w:hAnsi="Times Roman" w:cs="Times Roman"/>
+          <w:color w:val="000000"/>
+          <w:sz w:val="32"/>
+          <w:szCs w:val="32"/>
+          <w:lang w:val="en-US" w:eastAsia="ja-JP"/>
+        </w:rPr>
+        <w:t>has to</w:t>
+      </w:r>
+      <w:proofErr w:type="gramEnd"/>
+      <w:r>
+        <w:rPr>
+          <w:rFonts w:ascii="Times Roman" w:hAnsi="Times Roman" w:cs="Times Roman"/>
+          <w:color w:val="000000"/>
+          <w:sz w:val="32"/>
+          <w:szCs w:val="32"/>
+          <w:lang w:val="en-US" w:eastAsia="ja-JP"/>
+        </w:rPr>
+        <w:t xml:space="preserve"> be agreed with the </w:t>
       </w:r>
       <w:ins w:id="64" w:author="GALWAY, Leo" w:date="2018-08-06T16:38:00Z">
         <w:r>
@@ -8337,6 +8441,7 @@
             </w:rPr>
           </w:rPrChange>
         </w:rPr>
+        <w:lastRenderedPageBreak/>
         <w:t>Proposed Problem Solution and Project Aim</w:t>
       </w:r>
       <w:r>
@@ -8729,7 +8834,49 @@
             </w:rPr>
           </w:rPrChange>
         </w:rPr>
-        <w:t>Summary of Requirement Proritisation Strategy</w:t>
+        <w:t xml:space="preserve">Summary of Requirement </w:t>
+      </w:r>
+      <w:proofErr w:type="spellStart"/>
+      <w:r>
+        <w:rPr>
+          <w:rFonts w:ascii="Times Roman" w:hAnsi="Times Roman" w:cs="Times Roman"/>
+          <w:color w:val="000000"/>
+          <w:sz w:val="32"/>
+          <w:szCs w:val="32"/>
+          <w:highlight w:val="green"/>
+          <w:lang w:val="en-US" w:eastAsia="ja-JP"/>
+          <w:rPrChange w:id="99" w:author="Chris Jordan" w:date="2018-12-05T15:33:00Z">
+            <w:rPr>
+              <w:rFonts w:ascii="Times Roman" w:hAnsi="Times Roman" w:cs="Times Roman"/>
+              <w:color w:val="000000"/>
+              <w:sz w:val="32"/>
+              <w:szCs w:val="32"/>
+              <w:lang w:val="en-US" w:eastAsia="ja-JP"/>
+            </w:rPr>
+          </w:rPrChange>
+        </w:rPr>
+        <w:t>Proritisation</w:t>
+      </w:r>
+      <w:proofErr w:type="spellEnd"/>
+      <w:r>
+        <w:rPr>
+          <w:rFonts w:ascii="Times Roman" w:hAnsi="Times Roman" w:cs="Times Roman"/>
+          <w:color w:val="000000"/>
+          <w:sz w:val="32"/>
+          <w:szCs w:val="32"/>
+          <w:highlight w:val="green"/>
+          <w:lang w:val="en-US" w:eastAsia="ja-JP"/>
+          <w:rPrChange w:id="100" w:author="Chris Jordan" w:date="2018-12-05T15:33:00Z">
+            <w:rPr>
+              <w:rFonts w:ascii="Times Roman" w:hAnsi="Times Roman" w:cs="Times Roman"/>
+              <w:color w:val="000000"/>
+              <w:sz w:val="32"/>
+              <w:szCs w:val="32"/>
+              <w:lang w:val="en-US" w:eastAsia="ja-JP"/>
+            </w:rPr>
+          </w:rPrChange>
+        </w:rPr>
+        <w:t xml:space="preserve"> Strategy</w:t>
       </w:r>
       <w:r>
         <w:rPr>
@@ -8799,7 +8946,7 @@
           <w:szCs w:val="32"/>
           <w:highlight w:val="green"/>
           <w:lang w:val="en-US" w:eastAsia="ja-JP"/>
-          <w:rPrChange w:id="99" w:author="Chris Jordan" w:date="2018-12-05T15:38:00Z">
+          <w:rPrChange w:id="101" w:author="Chris Jordan" w:date="2018-12-05T15:38:00Z">
             <w:rPr>
               <w:rFonts w:ascii="Times Roman" w:hAnsi="Times Roman" w:cs="Times Roman"/>
               <w:color w:val="000000"/>
@@ -8818,7 +8965,7 @@
           <w:szCs w:val="32"/>
           <w:highlight w:val="green"/>
           <w:lang w:val="en-US" w:eastAsia="ja-JP"/>
-          <w:rPrChange w:id="100" w:author="Chris Jordan" w:date="2018-12-05T15:38:00Z">
+          <w:rPrChange w:id="102" w:author="Chris Jordan" w:date="2018-12-05T15:38:00Z">
             <w:rPr>
               <w:rFonts w:ascii="Times Roman" w:hAnsi="Times Roman" w:cs="Times Roman"/>
               <w:color w:val="000000"/>
@@ -8838,7 +8985,7 @@
           <w:szCs w:val="32"/>
           <w:highlight w:val="green"/>
           <w:lang w:val="en-US" w:eastAsia="ja-JP"/>
-          <w:rPrChange w:id="101" w:author="Chris Jordan" w:date="2018-12-05T15:38:00Z">
+          <w:rPrChange w:id="103" w:author="Chris Jordan" w:date="2018-12-05T15:38:00Z">
             <w:rPr>
               <w:rFonts w:ascii="Times Roman" w:hAnsi="Times Roman" w:cs="Times Roman"/>
               <w:color w:val="000000"/>
@@ -8875,45 +9022,6 @@
           <w:szCs w:val="32"/>
           <w:highlight w:val="green"/>
           <w:lang w:val="en-US" w:eastAsia="ja-JP"/>
-          <w:rPrChange w:id="102" w:author="Chris Jordan" w:date="2018-12-05T15:44:00Z">
-            <w:rPr>
-              <w:rFonts w:ascii="Times Roman" w:hAnsi="Times Roman" w:cs="Times Roman"/>
-              <w:color w:val="000000"/>
-              <w:sz w:val="32"/>
-              <w:szCs w:val="32"/>
-              <w:lang w:val="en-US" w:eastAsia="ja-JP"/>
-            </w:rPr>
-          </w:rPrChange>
-        </w:rPr>
-      </w:pPr>
-      <w:r>
-        <w:rPr>
-          <w:rFonts w:ascii="Times Roman" w:hAnsi="Times Roman" w:cs="Times Roman"/>
-          <w:color w:val="000000"/>
-          <w:sz w:val="32"/>
-          <w:szCs w:val="32"/>
-          <w:highlight w:val="green"/>
-          <w:lang w:val="en-US" w:eastAsia="ja-JP"/>
-          <w:rPrChange w:id="103" w:author="Chris Jordan" w:date="2018-12-05T15:44:00Z">
-            <w:rPr>
-              <w:rFonts w:ascii="Times Roman" w:hAnsi="Times Roman" w:cs="Times Roman"/>
-              <w:color w:val="000000"/>
-              <w:sz w:val="32"/>
-              <w:szCs w:val="32"/>
-              <w:lang w:val="en-US" w:eastAsia="ja-JP"/>
-            </w:rPr>
-          </w:rPrChange>
-        </w:rPr>
-        <w:t>Summa</w:t>
-      </w:r>
-      <w:r>
-        <w:rPr>
-          <w:rFonts w:ascii="Times Roman" w:hAnsi="Times Roman" w:cs="Times Roman"/>
-          <w:color w:val="000000"/>
-          <w:sz w:val="32"/>
-          <w:szCs w:val="32"/>
-          <w:highlight w:val="green"/>
-          <w:lang w:val="en-US" w:eastAsia="ja-JP"/>
           <w:rPrChange w:id="104" w:author="Chris Jordan" w:date="2018-12-05T15:44:00Z">
             <w:rPr>
               <w:rFonts w:ascii="Times Roman" w:hAnsi="Times Roman" w:cs="Times Roman"/>
@@ -8924,8 +9032,7 @@
             </w:rPr>
           </w:rPrChange>
         </w:rPr>
-        <w:t>ry of Risk Mitigation Strategy</w:t>
-      </w:r>
+      </w:pPr>
       <w:r>
         <w:rPr>
           <w:rFonts w:ascii="Times Roman" w:hAnsi="Times Roman" w:cs="Times Roman"/>
@@ -8944,6 +9051,46 @@
             </w:rPr>
           </w:rPrChange>
         </w:rPr>
+        <w:t>Summa</w:t>
+      </w:r>
+      <w:r>
+        <w:rPr>
+          <w:rFonts w:ascii="Times Roman" w:hAnsi="Times Roman" w:cs="Times Roman"/>
+          <w:color w:val="000000"/>
+          <w:sz w:val="32"/>
+          <w:szCs w:val="32"/>
+          <w:highlight w:val="green"/>
+          <w:lang w:val="en-US" w:eastAsia="ja-JP"/>
+          <w:rPrChange w:id="106" w:author="Chris Jordan" w:date="2018-12-05T15:44:00Z">
+            <w:rPr>
+              <w:rFonts w:ascii="Times Roman" w:hAnsi="Times Roman" w:cs="Times Roman"/>
+              <w:color w:val="000000"/>
+              <w:sz w:val="32"/>
+              <w:szCs w:val="32"/>
+              <w:lang w:val="en-US" w:eastAsia="ja-JP"/>
+            </w:rPr>
+          </w:rPrChange>
+        </w:rPr>
+        <w:t>ry of Risk Mitigation Strategy</w:t>
+      </w:r>
+      <w:r>
+        <w:rPr>
+          <w:rFonts w:ascii="Times Roman" w:hAnsi="Times Roman" w:cs="Times Roman"/>
+          <w:color w:val="000000"/>
+          <w:sz w:val="32"/>
+          <w:szCs w:val="32"/>
+          <w:highlight w:val="green"/>
+          <w:lang w:val="en-US" w:eastAsia="ja-JP"/>
+          <w:rPrChange w:id="107" w:author="Chris Jordan" w:date="2018-12-05T15:44:00Z">
+            <w:rPr>
+              <w:rFonts w:ascii="Times Roman" w:hAnsi="Times Roman" w:cs="Times Roman"/>
+              <w:color w:val="000000"/>
+              <w:sz w:val="32"/>
+              <w:szCs w:val="32"/>
+              <w:lang w:val="en-US" w:eastAsia="ja-JP"/>
+            </w:rPr>
+          </w:rPrChange>
+        </w:rPr>
         <w:t>.</w:t>
       </w:r>
       <w:r>
@@ -8954,7 +9101,7 @@
           <w:szCs w:val="32"/>
           <w:highlight w:val="green"/>
           <w:lang w:val="en-US" w:eastAsia="ja-JP"/>
-          <w:rPrChange w:id="106" w:author="Chris Jordan" w:date="2018-12-05T15:44:00Z">
+          <w:rPrChange w:id="108" w:author="Chris Jordan" w:date="2018-12-05T15:44:00Z">
             <w:rPr>
               <w:rFonts w:ascii="Times Roman" w:hAnsi="Times Roman" w:cs="Times Roman"/>
               <w:color w:val="000000"/>
@@ -8992,45 +9139,6 @@
           <w:szCs w:val="32"/>
           <w:highlight w:val="green"/>
           <w:lang w:val="en-US" w:eastAsia="ja-JP"/>
-          <w:rPrChange w:id="107" w:author="Chris Jordan" w:date="2018-12-05T16:01:00Z">
-            <w:rPr>
-              <w:rFonts w:ascii="Times Roman" w:hAnsi="Times Roman" w:cs="Times Roman"/>
-              <w:color w:val="000000"/>
-              <w:sz w:val="32"/>
-              <w:szCs w:val="32"/>
-              <w:lang w:val="en-US" w:eastAsia="ja-JP"/>
-            </w:rPr>
-          </w:rPrChange>
-        </w:rPr>
-      </w:pPr>
-      <w:r>
-        <w:rPr>
-          <w:rFonts w:ascii="Times Roman" w:hAnsi="Times Roman" w:cs="Times Roman"/>
-          <w:color w:val="000000"/>
-          <w:sz w:val="32"/>
-          <w:szCs w:val="32"/>
-          <w:highlight w:val="green"/>
-          <w:lang w:val="en-US" w:eastAsia="ja-JP"/>
-          <w:rPrChange w:id="108" w:author="Chris Jordan" w:date="2018-12-05T16:01:00Z">
-            <w:rPr>
-              <w:rFonts w:ascii="Times Roman" w:hAnsi="Times Roman" w:cs="Times Roman"/>
-              <w:color w:val="000000"/>
-              <w:sz w:val="32"/>
-              <w:szCs w:val="32"/>
-              <w:lang w:val="en-US" w:eastAsia="ja-JP"/>
-            </w:rPr>
-          </w:rPrChange>
-        </w:rPr>
-        <w:t>Choice and</w:t>
-      </w:r>
-      <w:r>
-        <w:rPr>
-          <w:rFonts w:ascii="Times Roman" w:hAnsi="Times Roman" w:cs="Times Roman"/>
-          <w:color w:val="000000"/>
-          <w:sz w:val="32"/>
-          <w:szCs w:val="32"/>
-          <w:highlight w:val="green"/>
-          <w:lang w:val="en-US" w:eastAsia="ja-JP"/>
           <w:rPrChange w:id="109" w:author="Chris Jordan" w:date="2018-12-05T16:01:00Z">
             <w:rPr>
               <w:rFonts w:ascii="Times Roman" w:hAnsi="Times Roman" w:cs="Times Roman"/>
@@ -9041,9 +9149,48 @@
             </w:rPr>
           </w:rPrChange>
         </w:rPr>
+      </w:pPr>
+      <w:r>
+        <w:rPr>
+          <w:rFonts w:ascii="Times Roman" w:hAnsi="Times Roman" w:cs="Times Roman"/>
+          <w:color w:val="000000"/>
+          <w:sz w:val="32"/>
+          <w:szCs w:val="32"/>
+          <w:highlight w:val="green"/>
+          <w:lang w:val="en-US" w:eastAsia="ja-JP"/>
+          <w:rPrChange w:id="110" w:author="Chris Jordan" w:date="2018-12-05T16:01:00Z">
+            <w:rPr>
+              <w:rFonts w:ascii="Times Roman" w:hAnsi="Times Roman" w:cs="Times Roman"/>
+              <w:color w:val="000000"/>
+              <w:sz w:val="32"/>
+              <w:szCs w:val="32"/>
+              <w:lang w:val="en-US" w:eastAsia="ja-JP"/>
+            </w:rPr>
+          </w:rPrChange>
+        </w:rPr>
+        <w:t>Choice and</w:t>
+      </w:r>
+      <w:r>
+        <w:rPr>
+          <w:rFonts w:ascii="Times Roman" w:hAnsi="Times Roman" w:cs="Times Roman"/>
+          <w:color w:val="000000"/>
+          <w:sz w:val="32"/>
+          <w:szCs w:val="32"/>
+          <w:highlight w:val="green"/>
+          <w:lang w:val="en-US" w:eastAsia="ja-JP"/>
+          <w:rPrChange w:id="111" w:author="Chris Jordan" w:date="2018-12-05T16:01:00Z">
+            <w:rPr>
+              <w:rFonts w:ascii="Times Roman" w:hAnsi="Times Roman" w:cs="Times Roman"/>
+              <w:color w:val="000000"/>
+              <w:sz w:val="32"/>
+              <w:szCs w:val="32"/>
+              <w:lang w:val="en-US" w:eastAsia="ja-JP"/>
+            </w:rPr>
+          </w:rPrChange>
+        </w:rPr>
         <w:t xml:space="preserve"> justification of Software </w:t>
       </w:r>
-      <w:ins w:id="110" w:author="GALWAY, Leo" w:date="2018-08-06T16:46:00Z">
+      <w:ins w:id="112" w:author="GALWAY, Leo" w:date="2018-08-06T16:46:00Z">
         <w:r>
           <w:rPr>
             <w:rFonts w:ascii="Times Roman" w:hAnsi="Times Roman" w:cs="Times Roman"/>
@@ -9052,7 +9199,7 @@
             <w:szCs w:val="32"/>
             <w:highlight w:val="green"/>
             <w:lang w:val="en-US" w:eastAsia="ja-JP"/>
-            <w:rPrChange w:id="111" w:author="Chris Jordan" w:date="2018-12-05T16:01:00Z">
+            <w:rPrChange w:id="113" w:author="Chris Jordan" w:date="2018-12-05T16:01:00Z">
               <w:rPr>
                 <w:rFonts w:ascii="Times Roman" w:hAnsi="Times Roman" w:cs="Times Roman"/>
                 <w:color w:val="000000"/>
@@ -9073,7 +9220,7 @@
           <w:szCs w:val="32"/>
           <w:highlight w:val="green"/>
           <w:lang w:val="en-US" w:eastAsia="ja-JP"/>
-          <w:rPrChange w:id="112" w:author="Chris Jordan" w:date="2018-12-05T16:01:00Z">
+          <w:rPrChange w:id="114" w:author="Chris Jordan" w:date="2018-12-05T16:01:00Z">
             <w:rPr>
               <w:rFonts w:ascii="Times Roman" w:hAnsi="Times Roman" w:cs="Times Roman"/>
               <w:color w:val="000000"/>
@@ -9093,7 +9240,7 @@
           <w:szCs w:val="32"/>
           <w:highlight w:val="green"/>
           <w:lang w:val="en-US" w:eastAsia="ja-JP"/>
-          <w:rPrChange w:id="113" w:author="Chris Jordan" w:date="2018-12-05T16:01:00Z">
+          <w:rPrChange w:id="115" w:author="Chris Jordan" w:date="2018-12-05T16:01:00Z">
             <w:rPr>
               <w:rFonts w:ascii="Times Roman" w:hAnsi="Times Roman" w:cs="Times Roman"/>
               <w:color w:val="000000"/>
@@ -9113,7 +9260,7 @@
           <w:szCs w:val="32"/>
           <w:highlight w:val="green"/>
           <w:lang w:val="en-US" w:eastAsia="ja-JP"/>
-          <w:rPrChange w:id="114" w:author="Chris Jordan" w:date="2018-12-05T16:01:00Z">
+          <w:rPrChange w:id="116" w:author="Chris Jordan" w:date="2018-12-05T16:01:00Z">
             <w:rPr>
               <w:rFonts w:ascii="Times Roman" w:hAnsi="Times Roman" w:cs="Times Roman"/>
               <w:color w:val="000000"/>
@@ -9150,7 +9297,7 @@
           <w:szCs w:val="32"/>
           <w:highlight w:val="yellow"/>
           <w:lang w:val="en-US" w:eastAsia="ja-JP"/>
-          <w:rPrChange w:id="115" w:author="Chris Jordan" w:date="2018-12-02T22:34:00Z">
+          <w:rPrChange w:id="117" w:author="Chris Jordan" w:date="2018-12-02T22:34:00Z">
             <w:rPr>
               <w:rFonts w:ascii="Times Roman" w:hAnsi="Times Roman" w:cs="Times Roman"/>
               <w:color w:val="000000"/>
@@ -9169,7 +9316,7 @@
           <w:szCs w:val="32"/>
           <w:highlight w:val="green"/>
           <w:lang w:val="en-US" w:eastAsia="ja-JP"/>
-          <w:rPrChange w:id="116" w:author="Chris Jordan" w:date="2018-12-05T16:25:00Z">
+          <w:rPrChange w:id="118" w:author="Chris Jordan" w:date="2018-12-05T16:25:00Z">
             <w:rPr>
               <w:rFonts w:ascii="Times Roman" w:hAnsi="Times Roman" w:cs="Times Roman"/>
               <w:color w:val="000000"/>
@@ -9179,7 +9326,6 @@
             </w:rPr>
           </w:rPrChange>
         </w:rPr>
-        <w:lastRenderedPageBreak/>
         <w:t>Project Plan for both semesters adapted to th</w:t>
       </w:r>
       <w:r>
@@ -9190,7 +9336,7 @@
           <w:szCs w:val="32"/>
           <w:highlight w:val="green"/>
           <w:lang w:val="en-US" w:eastAsia="ja-JP"/>
-          <w:rPrChange w:id="117" w:author="Chris Jordan" w:date="2018-12-05T16:25:00Z">
+          <w:rPrChange w:id="119" w:author="Chris Jordan" w:date="2018-12-05T16:25:00Z">
             <w:rPr>
               <w:rFonts w:ascii="Times Roman" w:hAnsi="Times Roman" w:cs="Times Roman"/>
               <w:color w:val="000000"/>
@@ -9210,7 +9356,7 @@
           <w:szCs w:val="32"/>
           <w:highlight w:val="yellow"/>
           <w:lang w:val="en-US" w:eastAsia="ja-JP"/>
-          <w:rPrChange w:id="118" w:author="Chris Jordan" w:date="2018-12-02T22:34:00Z">
+          <w:rPrChange w:id="120" w:author="Chris Jordan" w:date="2018-12-02T22:34:00Z">
             <w:rPr>
               <w:rFonts w:ascii="Times Roman" w:hAnsi="Times Roman" w:cs="Times Roman"/>
               <w:color w:val="000000"/>
@@ -9230,7 +9376,7 @@
           <w:szCs w:val="32"/>
           <w:highlight w:val="yellow"/>
           <w:lang w:val="en-US" w:eastAsia="ja-JP"/>
-          <w:rPrChange w:id="119" w:author="Chris Jordan" w:date="2018-12-02T22:34:00Z">
+          <w:rPrChange w:id="121" w:author="Chris Jordan" w:date="2018-12-02T22:34:00Z">
             <w:rPr>
               <w:rFonts w:ascii="Times Roman" w:hAnsi="Times Roman" w:cs="Times Roman"/>
               <w:color w:val="000000"/>
@@ -9276,7 +9422,7 @@
           <w:szCs w:val="32"/>
           <w:highlight w:val="green"/>
           <w:lang w:val="en-US" w:eastAsia="ja-JP"/>
-          <w:rPrChange w:id="120" w:author="Chris Jordan" w:date="2018-12-05T16:25:00Z">
+          <w:rPrChange w:id="122" w:author="Chris Jordan" w:date="2018-12-05T16:25:00Z">
             <w:rPr>
               <w:rFonts w:ascii="Times Roman" w:hAnsi="Times Roman" w:cs="Times Roman"/>
               <w:color w:val="000000"/>
@@ -9288,7 +9434,7 @@
         </w:rPr>
         <w:t xml:space="preserve">Monitoring of the </w:t>
       </w:r>
-      <w:ins w:id="121" w:author="GALWAY, Leo" w:date="2018-08-06T16:42:00Z">
+      <w:ins w:id="123" w:author="GALWAY, Leo" w:date="2018-08-06T16:42:00Z">
         <w:r>
           <w:rPr>
             <w:rFonts w:ascii="Times Roman" w:hAnsi="Times Roman" w:cs="Times Roman"/>
@@ -9297,7 +9443,7 @@
             <w:szCs w:val="32"/>
             <w:highlight w:val="green"/>
             <w:lang w:val="en-US" w:eastAsia="ja-JP"/>
-            <w:rPrChange w:id="122" w:author="Chris Jordan" w:date="2018-12-05T16:25:00Z">
+            <w:rPrChange w:id="124" w:author="Chris Jordan" w:date="2018-12-05T16:25:00Z">
               <w:rPr>
                 <w:rFonts w:ascii="Times Roman" w:hAnsi="Times Roman" w:cs="Times Roman"/>
                 <w:color w:val="000000"/>
@@ -9318,7 +9464,7 @@
           <w:szCs w:val="32"/>
           <w:highlight w:val="green"/>
           <w:lang w:val="en-US" w:eastAsia="ja-JP"/>
-          <w:rPrChange w:id="123" w:author="Chris Jordan" w:date="2018-12-05T16:25:00Z">
+          <w:rPrChange w:id="125" w:author="Chris Jordan" w:date="2018-12-05T16:25:00Z">
             <w:rPr>
               <w:rFonts w:ascii="Times Roman" w:hAnsi="Times Roman" w:cs="Times Roman"/>
               <w:color w:val="000000"/>
@@ -9338,7 +9484,7 @@
           <w:szCs w:val="32"/>
           <w:highlight w:val="yellow"/>
           <w:lang w:val="en-US" w:eastAsia="ja-JP"/>
-          <w:rPrChange w:id="124" w:author="Chris Jordan" w:date="2018-12-03T22:07:00Z">
+          <w:rPrChange w:id="126" w:author="Chris Jordan" w:date="2018-12-03T22:07:00Z">
             <w:rPr>
               <w:rFonts w:ascii="Times Roman" w:hAnsi="Times Roman" w:cs="Times Roman"/>
               <w:color w:val="000000"/>
@@ -9386,45 +9532,6 @@
           <w:szCs w:val="32"/>
           <w:highlight w:val="green"/>
           <w:lang w:val="en-US" w:eastAsia="ja-JP"/>
-          <w:rPrChange w:id="125" w:author="Chris Jordan" w:date="2018-12-05T16:59:00Z">
-            <w:rPr>
-              <w:rFonts w:ascii="Times Roman" w:hAnsi="Times Roman" w:cs="Times Roman"/>
-              <w:color w:val="000000"/>
-              <w:sz w:val="32"/>
-              <w:szCs w:val="32"/>
-              <w:lang w:val="en-US" w:eastAsia="ja-JP"/>
-            </w:rPr>
-          </w:rPrChange>
-        </w:rPr>
-      </w:pPr>
-      <w:r>
-        <w:rPr>
-          <w:rFonts w:ascii="Times Roman" w:hAnsi="Times Roman" w:cs="Times Roman"/>
-          <w:color w:val="000000"/>
-          <w:sz w:val="32"/>
-          <w:szCs w:val="32"/>
-          <w:highlight w:val="green"/>
-          <w:lang w:val="en-US" w:eastAsia="ja-JP"/>
-          <w:rPrChange w:id="126" w:author="Chris Jordan" w:date="2018-12-05T16:59:00Z">
-            <w:rPr>
-              <w:rFonts w:ascii="Times Roman" w:hAnsi="Times Roman" w:cs="Times Roman"/>
-              <w:color w:val="000000"/>
-              <w:sz w:val="32"/>
-              <w:szCs w:val="32"/>
-              <w:lang w:val="en-US" w:eastAsia="ja-JP"/>
-            </w:rPr>
-          </w:rPrChange>
-        </w:rPr>
-        <w:t>Summary</w:t>
-      </w:r>
-      <w:r>
-        <w:rPr>
-          <w:rFonts w:ascii="Times Roman" w:hAnsi="Times Roman" w:cs="Times Roman"/>
-          <w:color w:val="000000"/>
-          <w:sz w:val="32"/>
-          <w:szCs w:val="32"/>
-          <w:highlight w:val="green"/>
-          <w:lang w:val="en-US" w:eastAsia="ja-JP"/>
           <w:rPrChange w:id="127" w:author="Chris Jordan" w:date="2018-12-05T16:59:00Z">
             <w:rPr>
               <w:rFonts w:ascii="Times Roman" w:hAnsi="Times Roman" w:cs="Times Roman"/>
@@ -9435,8 +9542,7 @@
             </w:rPr>
           </w:rPrChange>
         </w:rPr>
-        <w:t xml:space="preserve"> </w:t>
-      </w:r>
+      </w:pPr>
       <w:r>
         <w:rPr>
           <w:rFonts w:ascii="Times Roman" w:hAnsi="Times Roman" w:cs="Times Roman"/>
@@ -9455,7 +9561,7 @@
             </w:rPr>
           </w:rPrChange>
         </w:rPr>
-        <w:t>of</w:t>
+        <w:t>Summary</w:t>
       </w:r>
       <w:r>
         <w:rPr>
@@ -9477,7 +9583,47 @@
         </w:rPr>
         <w:t xml:space="preserve"> </w:t>
       </w:r>
-      <w:ins w:id="130" w:author="GALWAY, Leo" w:date="2018-08-06T16:43:00Z">
+      <w:r>
+        <w:rPr>
+          <w:rFonts w:ascii="Times Roman" w:hAnsi="Times Roman" w:cs="Times Roman"/>
+          <w:color w:val="000000"/>
+          <w:sz w:val="32"/>
+          <w:szCs w:val="32"/>
+          <w:highlight w:val="green"/>
+          <w:lang w:val="en-US" w:eastAsia="ja-JP"/>
+          <w:rPrChange w:id="130" w:author="Chris Jordan" w:date="2018-12-05T16:59:00Z">
+            <w:rPr>
+              <w:rFonts w:ascii="Times Roman" w:hAnsi="Times Roman" w:cs="Times Roman"/>
+              <w:color w:val="000000"/>
+              <w:sz w:val="32"/>
+              <w:szCs w:val="32"/>
+              <w:lang w:val="en-US" w:eastAsia="ja-JP"/>
+            </w:rPr>
+          </w:rPrChange>
+        </w:rPr>
+        <w:t>of</w:t>
+      </w:r>
+      <w:r>
+        <w:rPr>
+          <w:rFonts w:ascii="Times Roman" w:hAnsi="Times Roman" w:cs="Times Roman"/>
+          <w:color w:val="000000"/>
+          <w:sz w:val="32"/>
+          <w:szCs w:val="32"/>
+          <w:highlight w:val="green"/>
+          <w:lang w:val="en-US" w:eastAsia="ja-JP"/>
+          <w:rPrChange w:id="131" w:author="Chris Jordan" w:date="2018-12-05T16:59:00Z">
+            <w:rPr>
+              <w:rFonts w:ascii="Times Roman" w:hAnsi="Times Roman" w:cs="Times Roman"/>
+              <w:color w:val="000000"/>
+              <w:sz w:val="32"/>
+              <w:szCs w:val="32"/>
+              <w:lang w:val="en-US" w:eastAsia="ja-JP"/>
+            </w:rPr>
+          </w:rPrChange>
+        </w:rPr>
+        <w:t xml:space="preserve"> </w:t>
+      </w:r>
+      <w:ins w:id="132" w:author="GALWAY, Leo" w:date="2018-08-06T16:43:00Z">
         <w:r>
           <w:rPr>
             <w:rFonts w:ascii="Times Roman" w:hAnsi="Times Roman" w:cs="Times Roman"/>
@@ -9486,7 +9632,7 @@
             <w:szCs w:val="32"/>
             <w:highlight w:val="green"/>
             <w:lang w:val="en-US" w:eastAsia="ja-JP"/>
-            <w:rPrChange w:id="131" w:author="Chris Jordan" w:date="2018-12-05T16:59:00Z">
+            <w:rPrChange w:id="133" w:author="Chris Jordan" w:date="2018-12-05T16:59:00Z">
               <w:rPr>
                 <w:rFonts w:ascii="Times Roman" w:hAnsi="Times Roman" w:cs="Times Roman"/>
                 <w:color w:val="000000"/>
@@ -9499,46 +9645,6 @@
           <w:t>P</w:t>
         </w:r>
       </w:ins>
-      <w:r>
-        <w:rPr>
-          <w:rFonts w:ascii="Times Roman" w:hAnsi="Times Roman" w:cs="Times Roman"/>
-          <w:color w:val="000000"/>
-          <w:sz w:val="32"/>
-          <w:szCs w:val="32"/>
-          <w:highlight w:val="green"/>
-          <w:lang w:val="en-US" w:eastAsia="ja-JP"/>
-          <w:rPrChange w:id="132" w:author="Chris Jordan" w:date="2018-12-05T16:59:00Z">
-            <w:rPr>
-              <w:rFonts w:ascii="Times Roman" w:hAnsi="Times Roman" w:cs="Times Roman"/>
-              <w:color w:val="000000"/>
-              <w:sz w:val="32"/>
-              <w:szCs w:val="32"/>
-              <w:lang w:val="en-US" w:eastAsia="ja-JP"/>
-            </w:rPr>
-          </w:rPrChange>
-        </w:rPr>
-        <w:t>roposed</w:t>
-      </w:r>
-      <w:r>
-        <w:rPr>
-          <w:rFonts w:ascii="Times Roman" w:hAnsi="Times Roman" w:cs="Times Roman"/>
-          <w:color w:val="000000"/>
-          <w:sz w:val="32"/>
-          <w:szCs w:val="32"/>
-          <w:highlight w:val="green"/>
-          <w:lang w:val="en-US" w:eastAsia="ja-JP"/>
-          <w:rPrChange w:id="133" w:author="Chris Jordan" w:date="2018-12-05T16:59:00Z">
-            <w:rPr>
-              <w:rFonts w:ascii="Times Roman" w:hAnsi="Times Roman" w:cs="Times Roman"/>
-              <w:color w:val="000000"/>
-              <w:sz w:val="32"/>
-              <w:szCs w:val="32"/>
-              <w:lang w:val="en-US" w:eastAsia="ja-JP"/>
-            </w:rPr>
-          </w:rPrChange>
-        </w:rPr>
-        <w:t xml:space="preserve"> </w:t>
-      </w:r>
       <w:r>
         <w:rPr>
           <w:rFonts w:ascii="Times Roman" w:hAnsi="Times Roman" w:cs="Times Roman"/>
@@ -9557,7 +9663,7 @@
             </w:rPr>
           </w:rPrChange>
         </w:rPr>
-        <w:t>Implementation</w:t>
+        <w:t>roposed</w:t>
       </w:r>
       <w:r>
         <w:rPr>
@@ -9597,7 +9703,7 @@
             </w:rPr>
           </w:rPrChange>
         </w:rPr>
-        <w:t>Strategy</w:t>
+        <w:t>Implementation</w:t>
       </w:r>
       <w:r>
         <w:rPr>
@@ -9637,7 +9743,7 @@
             </w:rPr>
           </w:rPrChange>
         </w:rPr>
-        <w:t>including</w:t>
+        <w:t>Strategy</w:t>
       </w:r>
       <w:r>
         <w:rPr>
@@ -9677,7 +9783,7 @@
             </w:rPr>
           </w:rPrChange>
         </w:rPr>
-        <w:t>software</w:t>
+        <w:t>including</w:t>
       </w:r>
       <w:r>
         <w:rPr>
@@ -9697,7 +9803,7 @@
             </w:rPr>
           </w:rPrChange>
         </w:rPr>
-        <w:t xml:space="preserve"> plat</w:t>
+        <w:t xml:space="preserve"> </w:t>
       </w:r>
       <w:r>
         <w:rPr>
@@ -9717,7 +9823,7 @@
             </w:rPr>
           </w:rPrChange>
         </w:rPr>
-        <w:t>form selection and justification</w:t>
+        <w:t>software</w:t>
       </w:r>
       <w:r>
         <w:rPr>
@@ -9737,6 +9843,46 @@
             </w:rPr>
           </w:rPrChange>
         </w:rPr>
+        <w:t xml:space="preserve"> plat</w:t>
+      </w:r>
+      <w:r>
+        <w:rPr>
+          <w:rFonts w:ascii="Times Roman" w:hAnsi="Times Roman" w:cs="Times Roman"/>
+          <w:color w:val="000000"/>
+          <w:sz w:val="32"/>
+          <w:szCs w:val="32"/>
+          <w:highlight w:val="green"/>
+          <w:lang w:val="en-US" w:eastAsia="ja-JP"/>
+          <w:rPrChange w:id="144" w:author="Chris Jordan" w:date="2018-12-05T16:59:00Z">
+            <w:rPr>
+              <w:rFonts w:ascii="Times Roman" w:hAnsi="Times Roman" w:cs="Times Roman"/>
+              <w:color w:val="000000"/>
+              <w:sz w:val="32"/>
+              <w:szCs w:val="32"/>
+              <w:lang w:val="en-US" w:eastAsia="ja-JP"/>
+            </w:rPr>
+          </w:rPrChange>
+        </w:rPr>
+        <w:t>form selection and justification</w:t>
+      </w:r>
+      <w:r>
+        <w:rPr>
+          <w:rFonts w:ascii="Times Roman" w:hAnsi="Times Roman" w:cs="Times Roman"/>
+          <w:color w:val="000000"/>
+          <w:sz w:val="32"/>
+          <w:szCs w:val="32"/>
+          <w:highlight w:val="green"/>
+          <w:lang w:val="en-US" w:eastAsia="ja-JP"/>
+          <w:rPrChange w:id="145" w:author="Chris Jordan" w:date="2018-12-05T16:59:00Z">
+            <w:rPr>
+              <w:rFonts w:ascii="Times Roman" w:hAnsi="Times Roman" w:cs="Times Roman"/>
+              <w:color w:val="000000"/>
+              <w:sz w:val="32"/>
+              <w:szCs w:val="32"/>
+              <w:lang w:val="en-US" w:eastAsia="ja-JP"/>
+            </w:rPr>
+          </w:rPrChange>
+        </w:rPr>
         <w:t>.</w:t>
       </w:r>
       <w:r>
@@ -9747,7 +9893,7 @@
           <w:szCs w:val="32"/>
           <w:highlight w:val="green"/>
           <w:lang w:val="en-US" w:eastAsia="ja-JP"/>
-          <w:rPrChange w:id="144" w:author="Chris Jordan" w:date="2018-12-05T16:59:00Z">
+          <w:rPrChange w:id="146" w:author="Chris Jordan" w:date="2018-12-05T16:59:00Z">
             <w:rPr>
               <w:rFonts w:ascii="Times Roman" w:hAnsi="Times Roman" w:cs="Times Roman"/>
               <w:color w:val="000000"/>
@@ -9793,7 +9939,7 @@
           <w:szCs w:val="32"/>
           <w:highlight w:val="green"/>
           <w:lang w:val="en-US" w:eastAsia="ja-JP"/>
-          <w:rPrChange w:id="145" w:author="Chris Jordan" w:date="2018-12-05T17:47:00Z">
+          <w:rPrChange w:id="147" w:author="Chris Jordan" w:date="2018-12-05T17:47:00Z">
             <w:rPr>
               <w:rFonts w:ascii="Times Roman" w:hAnsi="Times Roman" w:cs="Times Roman"/>
               <w:color w:val="000000"/>
@@ -9805,7 +9951,7 @@
         </w:rPr>
         <w:t xml:space="preserve">Presentation of </w:t>
       </w:r>
-      <w:ins w:id="146" w:author="GALWAY, Leo" w:date="2018-08-06T16:43:00Z">
+      <w:ins w:id="148" w:author="GALWAY, Leo" w:date="2018-08-06T16:43:00Z">
         <w:r>
           <w:rPr>
             <w:rFonts w:ascii="Times Roman" w:hAnsi="Times Roman" w:cs="Times Roman"/>
@@ -9814,7 +9960,7 @@
             <w:szCs w:val="32"/>
             <w:highlight w:val="green"/>
             <w:lang w:val="en-US" w:eastAsia="ja-JP"/>
-            <w:rPrChange w:id="147" w:author="Chris Jordan" w:date="2018-12-05T17:47:00Z">
+            <w:rPrChange w:id="149" w:author="Chris Jordan" w:date="2018-12-05T17:47:00Z">
               <w:rPr>
                 <w:rFonts w:ascii="Times Roman" w:hAnsi="Times Roman" w:cs="Times Roman"/>
                 <w:color w:val="000000"/>
@@ -9835,7 +9981,7 @@
           <w:szCs w:val="32"/>
           <w:highlight w:val="green"/>
           <w:lang w:val="en-US" w:eastAsia="ja-JP"/>
-          <w:rPrChange w:id="148" w:author="Chris Jordan" w:date="2018-12-05T17:47:00Z">
+          <w:rPrChange w:id="150" w:author="Chris Jordan" w:date="2018-12-05T17:47:00Z">
             <w:rPr>
               <w:rFonts w:ascii="Times Roman" w:hAnsi="Times Roman" w:cs="Times Roman"/>
               <w:color w:val="000000"/>
@@ -9847,7 +9993,7 @@
         </w:rPr>
         <w:t xml:space="preserve">rogress to </w:t>
       </w:r>
-      <w:ins w:id="149" w:author="GALWAY, Leo" w:date="2018-08-06T16:43:00Z">
+      <w:ins w:id="151" w:author="GALWAY, Leo" w:date="2018-08-06T16:43:00Z">
         <w:r>
           <w:rPr>
             <w:rFonts w:ascii="Times Roman" w:hAnsi="Times Roman" w:cs="Times Roman"/>
@@ -9856,7 +10002,7 @@
             <w:szCs w:val="32"/>
             <w:highlight w:val="green"/>
             <w:lang w:val="en-US" w:eastAsia="ja-JP"/>
-            <w:rPrChange w:id="150" w:author="Chris Jordan" w:date="2018-12-05T17:47:00Z">
+            <w:rPrChange w:id="152" w:author="Chris Jordan" w:date="2018-12-05T17:47:00Z">
               <w:rPr>
                 <w:rFonts w:ascii="Times Roman" w:hAnsi="Times Roman" w:cs="Times Roman"/>
                 <w:color w:val="000000"/>
@@ -9877,7 +10023,7 @@
           <w:szCs w:val="32"/>
           <w:highlight w:val="green"/>
           <w:lang w:val="en-US" w:eastAsia="ja-JP"/>
-          <w:rPrChange w:id="151" w:author="Chris Jordan" w:date="2018-12-05T17:47:00Z">
+          <w:rPrChange w:id="153" w:author="Chris Jordan" w:date="2018-12-05T17:47:00Z">
             <w:rPr>
               <w:rFonts w:ascii="Times Roman" w:hAnsi="Times Roman" w:cs="Times Roman"/>
               <w:color w:val="000000"/>
@@ -9953,7 +10099,7 @@
           <w:szCs w:val="32"/>
           <w:highlight w:val="green"/>
           <w:lang w:val="en-US" w:eastAsia="ja-JP"/>
-          <w:rPrChange w:id="152" w:author="Chris Jordan" w:date="2018-12-05T17:14:00Z">
+          <w:rPrChange w:id="154" w:author="Chris Jordan" w:date="2018-12-05T17:14:00Z">
             <w:rPr>
               <w:rFonts w:ascii="Times Roman" w:hAnsi="Times Roman" w:cs="Times Roman"/>
               <w:color w:val="000000"/>
@@ -10263,8 +10409,9 @@
           <w:szCs w:val="32"/>
           <w:lang w:val="en-US"/>
         </w:rPr>
-        <w:t>mitted electronically to TurnItI</w:t>
-      </w:r>
+        <w:t xml:space="preserve">mitted electronically to </w:t>
+      </w:r>
+      <w:proofErr w:type="spellStart"/>
       <w:r>
         <w:rPr>
           <w:color w:val="000000"/>
@@ -10272,9 +10419,28 @@
           <w:szCs w:val="32"/>
           <w:lang w:val="en-US"/>
         </w:rPr>
-        <w:t>n via Blackboard Learn on or before the submission deadline</w:t>
-      </w:r>
-      <w:ins w:id="153" w:author="kenny adamson" w:date="2018-09-08T11:20:00Z">
+        <w:t>TurnItI</w:t>
+      </w:r>
+      <w:r>
+        <w:rPr>
+          <w:color w:val="000000"/>
+          <w:sz w:val="32"/>
+          <w:szCs w:val="32"/>
+          <w:lang w:val="en-US"/>
+        </w:rPr>
+        <w:t>n</w:t>
+      </w:r>
+      <w:proofErr w:type="spellEnd"/>
+      <w:r>
+        <w:rPr>
+          <w:color w:val="000000"/>
+          <w:sz w:val="32"/>
+          <w:szCs w:val="32"/>
+          <w:lang w:val="en-US"/>
+        </w:rPr>
+        <w:t xml:space="preserve"> via Blackboard Learn on or before the submission deadline</w:t>
+      </w:r>
+      <w:ins w:id="155" w:author="kenny adamson" w:date="2018-09-08T11:20:00Z">
         <w:r>
           <w:rPr>
             <w:color w:val="000000"/>
@@ -10303,7 +10469,7 @@
           <w:t>Wednesday 11pm, Week 11 (10/04/1</w:t>
         </w:r>
       </w:ins>
-      <w:ins w:id="154" w:author="kenny adamson" w:date="2018-09-13T08:32:00Z">
+      <w:ins w:id="156" w:author="kenny adamson" w:date="2018-09-13T08:32:00Z">
         <w:r>
           <w:rPr>
             <w:color w:val="000000"/>
@@ -10314,7 +10480,7 @@
           <w:t>9</w:t>
         </w:r>
       </w:ins>
-      <w:ins w:id="155" w:author="kenny adamson" w:date="2018-09-08T11:20:00Z">
+      <w:ins w:id="157" w:author="kenny adamson" w:date="2018-09-08T11:20:00Z">
         <w:r>
           <w:rPr>
             <w:color w:val="000000"/>
@@ -10349,10 +10515,9 @@
           <w:szCs w:val="32"/>
           <w:lang w:val="en-US"/>
         </w:rPr>
-        <w:lastRenderedPageBreak/>
         <w:t>Code Listing Structure</w:t>
       </w:r>
-      <w:ins w:id="156" w:author="GALWAY, Leo" w:date="2018-08-06T16:45:00Z">
+      <w:ins w:id="158" w:author="GALWAY, Leo" w:date="2018-08-06T16:45:00Z">
         <w:r>
           <w:rPr>
             <w:bCs/>
@@ -10399,7 +10564,7 @@
         </w:rPr>
         <w:t xml:space="preserve">The </w:t>
       </w:r>
-      <w:ins w:id="157" w:author="GALWAY, Leo" w:date="2018-08-06T16:45:00Z">
+      <w:ins w:id="159" w:author="GALWAY, Leo" w:date="2018-08-06T16:45:00Z">
         <w:r>
           <w:rPr>
             <w:color w:val="000000"/>
@@ -10538,9 +10703,10 @@
           <w:szCs w:val="32"/>
           <w:lang w:val="en-US" w:eastAsia="ja-JP"/>
         </w:rPr>
+        <w:lastRenderedPageBreak/>
         <w:t>Report Structure</w:t>
       </w:r>
-      <w:ins w:id="158" w:author="GALWAY, Leo" w:date="2018-08-06T16:45:00Z">
+      <w:ins w:id="160" w:author="GALWAY, Leo" w:date="2018-08-06T16:45:00Z">
         <w:r>
           <w:rPr>
             <w:rFonts w:ascii="Times Roman" w:hAnsi="Times Roman" w:cs="Times Roman"/>
@@ -10577,52 +10743,6 @@
         </w:rPr>
         <w:t xml:space="preserve">uggested </w:t>
       </w:r>
-      <w:ins w:id="159" w:author="GALWAY, Leo" w:date="2018-08-06T16:46:00Z">
-        <w:r>
-          <w:rPr>
-            <w:sz w:val="32"/>
-            <w:szCs w:val="32"/>
-          </w:rPr>
-          <w:t>P</w:t>
-        </w:r>
-      </w:ins>
-      <w:r>
-        <w:rPr>
-          <w:sz w:val="32"/>
-          <w:szCs w:val="32"/>
-        </w:rPr>
-        <w:t>roject</w:t>
-      </w:r>
-      <w:r>
-        <w:rPr>
-          <w:sz w:val="32"/>
-          <w:szCs w:val="32"/>
-        </w:rPr>
-        <w:t xml:space="preserve"> </w:t>
-      </w:r>
-      <w:ins w:id="160" w:author="GALWAY, Leo" w:date="2018-08-06T16:46:00Z">
-        <w:r>
-          <w:rPr>
-            <w:sz w:val="32"/>
-            <w:szCs w:val="32"/>
-          </w:rPr>
-          <w:t>R</w:t>
-        </w:r>
-      </w:ins>
-      <w:r>
-        <w:rPr>
-          <w:sz w:val="32"/>
-          <w:szCs w:val="32"/>
-        </w:rPr>
-        <w:t>eport st</w:t>
-      </w:r>
-      <w:r>
-        <w:rPr>
-          <w:sz w:val="32"/>
-          <w:szCs w:val="32"/>
-        </w:rPr>
-        <w:t xml:space="preserve">ructure. The </w:t>
-      </w:r>
       <w:ins w:id="161" w:author="GALWAY, Leo" w:date="2018-08-06T16:46:00Z">
         <w:r>
           <w:rPr>
@@ -10637,7 +10757,14 @@
           <w:sz w:val="32"/>
           <w:szCs w:val="32"/>
         </w:rPr>
-        <w:t xml:space="preserve">roject </w:t>
+        <w:t>roject</w:t>
+      </w:r>
+      <w:r>
+        <w:rPr>
+          <w:sz w:val="32"/>
+          <w:szCs w:val="32"/>
+        </w:rPr>
+        <w:t xml:space="preserve"> </w:t>
       </w:r>
       <w:ins w:id="162" w:author="GALWAY, Leo" w:date="2018-08-06T16:46:00Z">
         <w:r>
@@ -10653,6 +10780,45 @@
           <w:sz w:val="32"/>
           <w:szCs w:val="32"/>
         </w:rPr>
+        <w:t>eport st</w:t>
+      </w:r>
+      <w:r>
+        <w:rPr>
+          <w:sz w:val="32"/>
+          <w:szCs w:val="32"/>
+        </w:rPr>
+        <w:t xml:space="preserve">ructure. The </w:t>
+      </w:r>
+      <w:ins w:id="163" w:author="GALWAY, Leo" w:date="2018-08-06T16:46:00Z">
+        <w:r>
+          <w:rPr>
+            <w:sz w:val="32"/>
+            <w:szCs w:val="32"/>
+          </w:rPr>
+          <w:t>P</w:t>
+        </w:r>
+      </w:ins>
+      <w:r>
+        <w:rPr>
+          <w:sz w:val="32"/>
+          <w:szCs w:val="32"/>
+        </w:rPr>
+        <w:t xml:space="preserve">roject </w:t>
+      </w:r>
+      <w:ins w:id="164" w:author="GALWAY, Leo" w:date="2018-08-06T16:46:00Z">
+        <w:r>
+          <w:rPr>
+            <w:sz w:val="32"/>
+            <w:szCs w:val="32"/>
+          </w:rPr>
+          <w:t>R</w:t>
+        </w:r>
+      </w:ins>
+      <w:r>
+        <w:rPr>
+          <w:sz w:val="32"/>
+          <w:szCs w:val="32"/>
+        </w:rPr>
         <w:t>eport should be t</w:t>
       </w:r>
       <w:r>
@@ -10676,7 +10842,7 @@
         </w:rPr>
         <w:t xml:space="preserve"> to the specifics of your own project</w:t>
       </w:r>
-      <w:ins w:id="163" w:author="GALWAY, Leo" w:date="2018-08-06T16:46:00Z">
+      <w:ins w:id="165" w:author="GALWAY, Leo" w:date="2018-08-06T16:46:00Z">
         <w:r>
           <w:rPr>
             <w:sz w:val="32"/>
@@ -10690,9 +10856,25 @@
           <w:sz w:val="32"/>
           <w:szCs w:val="32"/>
         </w:rPr>
-        <w:t xml:space="preserve"> especially with regard to the </w:t>
-      </w:r>
-      <w:ins w:id="164" w:author="GALWAY, Leo" w:date="2018-08-06T16:46:00Z">
+        <w:t xml:space="preserve"> especially </w:t>
+      </w:r>
+      <w:proofErr w:type="gramStart"/>
+      <w:r>
+        <w:rPr>
+          <w:sz w:val="32"/>
+          <w:szCs w:val="32"/>
+        </w:rPr>
+        <w:t>with regard to</w:t>
+      </w:r>
+      <w:proofErr w:type="gramEnd"/>
+      <w:r>
+        <w:rPr>
+          <w:sz w:val="32"/>
+          <w:szCs w:val="32"/>
+        </w:rPr>
+        <w:t xml:space="preserve"> the </w:t>
+      </w:r>
+      <w:ins w:id="166" w:author="GALWAY, Leo" w:date="2018-08-06T16:46:00Z">
         <w:r>
           <w:rPr>
             <w:sz w:val="32"/>
@@ -10708,7 +10890,7 @@
         </w:rPr>
         <w:t xml:space="preserve">evelopment </w:t>
       </w:r>
-      <w:ins w:id="165" w:author="GALWAY, Leo" w:date="2018-08-06T16:46:00Z">
+      <w:ins w:id="167" w:author="GALWAY, Leo" w:date="2018-08-06T16:46:00Z">
         <w:r>
           <w:rPr>
             <w:sz w:val="32"/>
@@ -10724,7 +10906,7 @@
         </w:rPr>
         <w:t xml:space="preserve">ifecycle </w:t>
       </w:r>
-      <w:ins w:id="166" w:author="GALWAY, Leo" w:date="2018-08-06T16:46:00Z">
+      <w:ins w:id="168" w:author="GALWAY, Leo" w:date="2018-08-06T16:46:00Z">
         <w:r>
           <w:rPr>
             <w:sz w:val="32"/>
@@ -10740,7 +10922,8 @@
         </w:rPr>
         <w:t xml:space="preserve">used and in consultation with your </w:t>
       </w:r>
-      <w:ins w:id="167" w:author="GALWAY, Leo" w:date="2018-08-06T16:47:00Z">
+      <w:proofErr w:type="spellStart"/>
+      <w:ins w:id="169" w:author="GALWAY, Leo" w:date="2018-08-06T16:47:00Z">
         <w:r>
           <w:rPr>
             <w:sz w:val="32"/>
@@ -10754,9 +10937,18 @@
           <w:sz w:val="32"/>
           <w:szCs w:val="32"/>
         </w:rPr>
-        <w:t xml:space="preserve">project </w:t>
-      </w:r>
-      <w:ins w:id="168" w:author="GALWAY, Leo" w:date="2018-08-06T16:47:00Z">
+        <w:t>project</w:t>
+      </w:r>
+      <w:proofErr w:type="spellEnd"/>
+      <w:r>
+        <w:rPr>
+          <w:sz w:val="32"/>
+          <w:szCs w:val="32"/>
+        </w:rPr>
+        <w:t xml:space="preserve"> </w:t>
+      </w:r>
+      <w:proofErr w:type="spellStart"/>
+      <w:ins w:id="170" w:author="GALWAY, Leo" w:date="2018-08-06T16:47:00Z">
         <w:r>
           <w:rPr>
             <w:sz w:val="32"/>
@@ -10772,6 +10964,7 @@
         </w:rPr>
         <w:t>supervisor</w:t>
       </w:r>
+      <w:proofErr w:type="spellEnd"/>
       <w:r>
         <w:rPr>
           <w:sz w:val="32"/>
@@ -10861,7 +11054,7 @@
         </w:rPr>
         <w:t xml:space="preserve">and </w:t>
       </w:r>
-      <w:ins w:id="169" w:author="GALWAY, Leo" w:date="2018-08-06T16:51:00Z">
+      <w:ins w:id="171" w:author="GALWAY, Leo" w:date="2018-08-06T16:51:00Z">
         <w:r>
           <w:rPr>
             <w:sz w:val="32"/>
@@ -10925,7 +11118,23 @@
           <w:sz w:val="32"/>
           <w:szCs w:val="32"/>
         </w:rPr>
-        <w:t>The purpose of the abstract is to give a summary of the overall project, enabling the reader to gain an impression of the origins, aims, nature and final results of the work without having to read the detail contained in the later chapters. The abstract should not exceed one A4 page.</w:t>
+        <w:t xml:space="preserve">The purpose of the abstract is to give a summary of the overall project, enabling the reader to gain an impression of the origins, aims, nature and </w:t>
+      </w:r>
+      <w:proofErr w:type="gramStart"/>
+      <w:r>
+        <w:rPr>
+          <w:sz w:val="32"/>
+          <w:szCs w:val="32"/>
+        </w:rPr>
+        <w:t>final results</w:t>
+      </w:r>
+      <w:proofErr w:type="gramEnd"/>
+      <w:r>
+        <w:rPr>
+          <w:sz w:val="32"/>
+          <w:szCs w:val="32"/>
+        </w:rPr>
+        <w:t xml:space="preserve"> of the work without having to read the detail contained in the later chapters. The abstract should not exceed one A4 page.</w:t>
       </w:r>
     </w:p>
     <w:p>
@@ -10968,7 +11177,6 @@
           <w:sz w:val="32"/>
           <w:szCs w:val="32"/>
         </w:rPr>
-        <w:lastRenderedPageBreak/>
         <w:t>It is customary to acknowledge the help and advice given by staff, fellow students and others.</w:t>
       </w:r>
     </w:p>
@@ -11121,6 +11329,7 @@
         <w:rPr>
           <w:sz w:val="32"/>
           <w:szCs w:val="32"/>
+          <w:highlight w:val="green"/>
         </w:rPr>
       </w:pPr>
       <w:r>
@@ -11136,6 +11345,13 @@
           <w:szCs w:val="32"/>
         </w:rPr>
         <w:tab/>
+      </w:r>
+      <w:r>
+        <w:rPr>
+          <w:sz w:val="32"/>
+          <w:szCs w:val="32"/>
+          <w:highlight w:val="green"/>
+        </w:rPr>
         <w:t>Brief background.</w:t>
       </w:r>
     </w:p>
@@ -11145,12 +11361,14 @@
         <w:rPr>
           <w:sz w:val="32"/>
           <w:szCs w:val="32"/>
-        </w:rPr>
-      </w:pPr>
-      <w:r>
-        <w:rPr>
-          <w:sz w:val="32"/>
-          <w:szCs w:val="32"/>
+          <w:highlight w:val="green"/>
+        </w:rPr>
+      </w:pPr>
+      <w:r>
+        <w:rPr>
+          <w:sz w:val="32"/>
+          <w:szCs w:val="32"/>
+          <w:highlight w:val="green"/>
         </w:rPr>
         <w:tab/>
       </w:r>
@@ -11158,6 +11376,7 @@
         <w:rPr>
           <w:sz w:val="32"/>
           <w:szCs w:val="32"/>
+          <w:highlight w:val="green"/>
         </w:rPr>
         <w:tab/>
         <w:t>Project Aims.</w:t>
@@ -11176,7 +11395,9 @@
         <w:rPr>
           <w:sz w:val="32"/>
           <w:szCs w:val="32"/>
-        </w:rPr>
+          <w:highlight w:val="green"/>
+        </w:rPr>
+        <w:lastRenderedPageBreak/>
         <w:t>Project Objectives.</w:t>
       </w:r>
     </w:p>
@@ -11201,6 +11422,13 @@
           <w:szCs w:val="32"/>
         </w:rPr>
         <w:tab/>
+      </w:r>
+      <w:r>
+        <w:rPr>
+          <w:sz w:val="32"/>
+          <w:szCs w:val="32"/>
+          <w:highlight w:val="red"/>
+        </w:rPr>
         <w:t>Outline of dissertation structure.</w:t>
       </w:r>
     </w:p>
@@ -11239,34 +11467,81 @@
           <w:sz w:val="32"/>
           <w:szCs w:val="32"/>
         </w:rPr>
-        <w:t xml:space="preserve"> – Literature review, technical background.</w:t>
-      </w:r>
-    </w:p>
-    <w:p>
-      <w:pPr>
-        <w:jc w:val="both"/>
+        <w:t xml:space="preserve"> – </w:t>
+      </w:r>
+      <w:r>
         <w:rPr>
           <w:b/>
           <w:i/>
           <w:sz w:val="32"/>
           <w:szCs w:val="32"/>
-        </w:rPr>
-      </w:pPr>
-    </w:p>
-    <w:p>
-      <w:pPr>
-        <w:jc w:val="both"/>
-        <w:rPr>
-          <w:sz w:val="32"/>
-          <w:szCs w:val="32"/>
-        </w:rPr>
-      </w:pPr>
-      <w:r>
-        <w:rPr>
-          <w:sz w:val="32"/>
-          <w:szCs w:val="32"/>
-        </w:rPr>
-        <w:t xml:space="preserve">Typically 2 </w:t>
+          <w:highlight w:val="green"/>
+        </w:rPr>
+        <w:t>Literature review</w:t>
+      </w:r>
+      <w:r>
+        <w:rPr>
+          <w:b/>
+          <w:i/>
+          <w:sz w:val="32"/>
+          <w:szCs w:val="32"/>
+        </w:rPr>
+        <w:t xml:space="preserve">, </w:t>
+      </w:r>
+      <w:r>
+        <w:rPr>
+          <w:b/>
+          <w:i/>
+          <w:sz w:val="32"/>
+          <w:szCs w:val="32"/>
+          <w:highlight w:val="green"/>
+        </w:rPr>
+        <w:t>technical background</w:t>
+      </w:r>
+      <w:r>
+        <w:rPr>
+          <w:b/>
+          <w:i/>
+          <w:sz w:val="32"/>
+          <w:szCs w:val="32"/>
+        </w:rPr>
+        <w:t>.</w:t>
+      </w:r>
+    </w:p>
+    <w:p>
+      <w:pPr>
+        <w:jc w:val="both"/>
+        <w:rPr>
+          <w:b/>
+          <w:i/>
+          <w:sz w:val="32"/>
+          <w:szCs w:val="32"/>
+        </w:rPr>
+      </w:pPr>
+    </w:p>
+    <w:p>
+      <w:pPr>
+        <w:jc w:val="both"/>
+        <w:rPr>
+          <w:sz w:val="32"/>
+          <w:szCs w:val="32"/>
+        </w:rPr>
+      </w:pPr>
+      <w:proofErr w:type="gramStart"/>
+      <w:r>
+        <w:rPr>
+          <w:sz w:val="32"/>
+          <w:szCs w:val="32"/>
+        </w:rPr>
+        <w:t>Typically</w:t>
+      </w:r>
+      <w:proofErr w:type="gramEnd"/>
+      <w:r>
+        <w:rPr>
+          <w:sz w:val="32"/>
+          <w:szCs w:val="32"/>
+        </w:rPr>
+        <w:t xml:space="preserve"> 2 </w:t>
       </w:r>
       <w:r>
         <w:rPr>
@@ -11275,7 +11550,7 @@
         </w:rPr>
         <w:t>chapters on literature review, technical background</w:t>
       </w:r>
-      <w:ins w:id="170" w:author="GALWAY, Leo" w:date="2018-08-06T16:51:00Z">
+      <w:ins w:id="172" w:author="GALWAY, Leo" w:date="2018-08-06T16:51:00Z">
         <w:r>
           <w:rPr>
             <w:sz w:val="32"/>
@@ -11321,7 +11596,16 @@
           <w:sz w:val="32"/>
           <w:szCs w:val="32"/>
         </w:rPr>
-        <w:t>hese chapters provide the foundations for your work, contextualise your effort and give focus to your dissertation.  Conclude by reiterating the project Aims and Objectives.</w:t>
+        <w:t>hese chapters provide the foundations for your work, contextualise your effort and give focus to your</w:t>
+      </w:r>
+      <w:bookmarkStart w:id="173" w:name="_GoBack"/>
+      <w:bookmarkEnd w:id="173"/>
+      <w:r>
+        <w:rPr>
+          <w:sz w:val="32"/>
+          <w:szCs w:val="32"/>
+        </w:rPr>
+        <w:t xml:space="preserve"> dissertation.  Conclude by reiterating the project Aims and Objectives.</w:t>
       </w:r>
     </w:p>
     <w:p>
@@ -11359,17 +11643,55 @@
           <w:sz w:val="32"/>
           <w:szCs w:val="32"/>
         </w:rPr>
-        <w:t xml:space="preserve"> – Requirements gathering, analysis and design.</w:t>
-      </w:r>
-    </w:p>
-    <w:p>
-      <w:pPr>
-        <w:jc w:val="both"/>
+        <w:t xml:space="preserve"> – </w:t>
+      </w:r>
+      <w:r>
         <w:rPr>
           <w:b/>
           <w:i/>
           <w:sz w:val="32"/>
           <w:szCs w:val="32"/>
+          <w:highlight w:val="green"/>
+        </w:rPr>
+        <w:t>Requirements gathering, analysis</w:t>
+      </w:r>
+      <w:r>
+        <w:rPr>
+          <w:b/>
+          <w:i/>
+          <w:sz w:val="32"/>
+          <w:szCs w:val="32"/>
+        </w:rPr>
+        <w:t xml:space="preserve"> and </w:t>
+      </w:r>
+      <w:r>
+        <w:rPr>
+          <w:b/>
+          <w:i/>
+          <w:sz w:val="32"/>
+          <w:szCs w:val="32"/>
+          <w:highlight w:val="red"/>
+        </w:rPr>
+        <w:t>design</w:t>
+      </w:r>
+      <w:r>
+        <w:rPr>
+          <w:b/>
+          <w:i/>
+          <w:sz w:val="32"/>
+          <w:szCs w:val="32"/>
+        </w:rPr>
+        <w:t>.</w:t>
+      </w:r>
+    </w:p>
+    <w:p>
+      <w:pPr>
+        <w:jc w:val="both"/>
+        <w:rPr>
+          <w:b/>
+          <w:i/>
+          <w:sz w:val="32"/>
+          <w:szCs w:val="32"/>
         </w:rPr>
       </w:pPr>
     </w:p>
@@ -11388,7 +11710,7 @@
         </w:rPr>
         <w:t xml:space="preserve">One or more chapters should now be devoted to requirements gathering, analysis and design. The </w:t>
       </w:r>
-      <w:ins w:id="171" w:author="GALWAY, Leo" w:date="2018-08-06T16:52:00Z">
+      <w:ins w:id="174" w:author="GALWAY, Leo" w:date="2018-08-06T16:52:00Z">
         <w:r>
           <w:rPr>
             <w:sz w:val="32"/>
@@ -11411,7 +11733,7 @@
         </w:rPr>
         <w:t>Lifecycle</w:t>
       </w:r>
-      <w:ins w:id="172" w:author="GALWAY, Leo" w:date="2018-08-06T16:52:00Z">
+      <w:ins w:id="175" w:author="GALWAY, Leo" w:date="2018-08-06T16:52:00Z">
         <w:r>
           <w:rPr>
             <w:sz w:val="32"/>
@@ -11495,7 +11817,23 @@
           <w:sz w:val="32"/>
           <w:szCs w:val="32"/>
         </w:rPr>
-        <w:t xml:space="preserve"> a high level overview of t</w:t>
+        <w:t xml:space="preserve"> a </w:t>
+      </w:r>
+      <w:proofErr w:type="gramStart"/>
+      <w:r>
+        <w:rPr>
+          <w:sz w:val="32"/>
+          <w:szCs w:val="32"/>
+        </w:rPr>
+        <w:t>high level</w:t>
+      </w:r>
+      <w:proofErr w:type="gramEnd"/>
+      <w:r>
+        <w:rPr>
+          <w:sz w:val="32"/>
+          <w:szCs w:val="32"/>
+        </w:rPr>
+        <w:t xml:space="preserve"> overview of t</w:t>
       </w:r>
       <w:r>
         <w:rPr>
@@ -11640,7 +11978,15 @@
           <w:sz w:val="32"/>
           <w:szCs w:val="32"/>
         </w:rPr>
-        <w:t>Herein you should seek to undertake both validation and verification of the project product(s) or outcomes and consider the appropriateness of the engineering process you adopted in moving to achieve them.</w:t>
+        <w:t xml:space="preserve">Herein you should seek to undertake both validation and verification of the project product(s) or outcomes and consider the </w:t>
+      </w:r>
+      <w:r>
+        <w:rPr>
+          <w:sz w:val="32"/>
+          <w:szCs w:val="32"/>
+        </w:rPr>
+        <w:lastRenderedPageBreak/>
+        <w:t>appropriateness of the engineering process you adopted in moving to achieve them.</w:t>
       </w:r>
     </w:p>
     <w:p>
@@ -11812,7 +12158,6 @@
           <w:sz w:val="32"/>
           <w:szCs w:val="32"/>
         </w:rPr>
-        <w:lastRenderedPageBreak/>
         <w:t>In writing the conclusions, undertake a critical evaluation of the project scope, planned outcomes, products produced and of your management of the overall process.  One approach to this is to try to write down what advice you would wish to pass on to a future student undertaking a similar project.</w:t>
       </w:r>
     </w:p>
@@ -11840,7 +12185,7 @@
         </w:rPr>
         <w:t>In presenting your suggestions for future work you have an opportunity to express your views on a broad spectrum of issues such as, but not limited to, improvements to the existing system; increasing functionality; integration within other systems</w:t>
       </w:r>
-      <w:ins w:id="173" w:author="GALWAY, Leo" w:date="2018-08-06T16:54:00Z">
+      <w:ins w:id="176" w:author="GALWAY, Leo" w:date="2018-08-06T16:54:00Z">
         <w:r>
           <w:rPr>
             <w:sz w:val="32"/>
@@ -11879,7 +12224,15 @@
           <w:sz w:val="32"/>
           <w:szCs w:val="32"/>
         </w:rPr>
-        <w:t>Where a shortcoming has been identified you can also suggest how it could be avoided and offer reasoned approximations as to the additional time or resources that would be required to resolve the issue.</w:t>
+        <w:t xml:space="preserve">Where a shortcoming has been identified you can also suggest how it could be avoided and offer reasoned approximations as to the </w:t>
+      </w:r>
+      <w:r>
+        <w:rPr>
+          <w:sz w:val="32"/>
+          <w:szCs w:val="32"/>
+        </w:rPr>
+        <w:lastRenderedPageBreak/>
+        <w:t>additional time or resources that would be required to resolve the issue.</w:t>
       </w:r>
     </w:p>
     <w:p>
@@ -12127,7 +12480,23 @@
           <w:sz w:val="32"/>
           <w:szCs w:val="32"/>
         </w:rPr>
-        <w:t>Appendices include material that is relevant, but would be too tedious or not just relevant enough to include in the main text.</w:t>
+        <w:t xml:space="preserve">Appendices include material that is </w:t>
+      </w:r>
+      <w:proofErr w:type="gramStart"/>
+      <w:r>
+        <w:rPr>
+          <w:sz w:val="32"/>
+          <w:szCs w:val="32"/>
+        </w:rPr>
+        <w:t>relevant, but</w:t>
+      </w:r>
+      <w:proofErr w:type="gramEnd"/>
+      <w:r>
+        <w:rPr>
+          <w:sz w:val="32"/>
+          <w:szCs w:val="32"/>
+        </w:rPr>
+        <w:t xml:space="preserve"> would be too tedious or not just relevant enough to include in the main text.</w:t>
       </w:r>
     </w:p>
     <w:p>
@@ -12330,7 +12699,7 @@
       <w:pPr>
         <w:jc w:val="both"/>
         <w:rPr>
-          <w:ins w:id="174" w:author="kenny adamson" w:date="2018-09-08T11:25:00Z"/>
+          <w:ins w:id="177" w:author="kenny adamson" w:date="2018-09-08T11:25:00Z"/>
           <w:sz w:val="32"/>
           <w:szCs w:val="32"/>
           <w:u w:val="single"/>
@@ -12341,7 +12710,7 @@
       <w:pPr>
         <w:jc w:val="both"/>
         <w:rPr>
-          <w:ins w:id="175" w:author="Adamson, Kenneth" w:date="2018-09-17T14:49:00Z"/>
+          <w:ins w:id="178" w:author="Adamson, Kenneth" w:date="2018-09-17T14:49:00Z"/>
           <w:sz w:val="32"/>
           <w:szCs w:val="32"/>
           <w:u w:val="single"/>
@@ -12352,7 +12721,7 @@
       <w:pPr>
         <w:jc w:val="both"/>
         <w:rPr>
-          <w:ins w:id="176" w:author="Adamson, Kenneth" w:date="2018-09-17T14:49:00Z"/>
+          <w:ins w:id="179" w:author="Adamson, Kenneth" w:date="2018-09-17T14:49:00Z"/>
           <w:sz w:val="32"/>
           <w:szCs w:val="32"/>
           <w:u w:val="single"/>
@@ -12363,7 +12732,7 @@
       <w:pPr>
         <w:jc w:val="both"/>
         <w:rPr>
-          <w:ins w:id="177" w:author="Adamson, Kenneth" w:date="2018-09-17T14:49:00Z"/>
+          <w:ins w:id="180" w:author="Adamson, Kenneth" w:date="2018-09-17T14:49:00Z"/>
           <w:sz w:val="32"/>
           <w:szCs w:val="32"/>
           <w:u w:val="single"/>
@@ -12374,7 +12743,7 @@
       <w:pPr>
         <w:jc w:val="both"/>
         <w:rPr>
-          <w:ins w:id="178" w:author="kenny adamson" w:date="2018-09-08T11:25:00Z"/>
+          <w:ins w:id="181" w:author="kenny adamson" w:date="2018-09-08T11:25:00Z"/>
           <w:sz w:val="32"/>
           <w:szCs w:val="32"/>
           <w:u w:val="single"/>
@@ -12434,12 +12803,37 @@
           <w:szCs w:val="32"/>
         </w:rPr>
       </w:pPr>
-      <w:r>
-        <w:rPr>
-          <w:sz w:val="32"/>
-          <w:szCs w:val="32"/>
-        </w:rPr>
-        <w:t>With the exception of the front page, all the pages before Chapter 1 are numbered with Roman Numerals, so that the page following the front page is ‘ii’. From the start of Chapter 1 decimal numbering is used to the end of the project (i.e. including appendices and references). So Chapter 1 begins on page ‘1’.</w:t>
+      <w:proofErr w:type="gramStart"/>
+      <w:r>
+        <w:rPr>
+          <w:sz w:val="32"/>
+          <w:szCs w:val="32"/>
+        </w:rPr>
+        <w:t>With the exception of</w:t>
+      </w:r>
+      <w:proofErr w:type="gramEnd"/>
+      <w:r>
+        <w:rPr>
+          <w:sz w:val="32"/>
+          <w:szCs w:val="32"/>
+        </w:rPr>
+        <w:t xml:space="preserve"> the front page, all the pages before Chapter 1 are numbered with Roman Numerals, so that the page following the front page is ‘ii’. From the start of Chapter 1 decimal numbering is used to the end of the project (i.e. including appendices and references). </w:t>
+      </w:r>
+      <w:proofErr w:type="gramStart"/>
+      <w:r>
+        <w:rPr>
+          <w:sz w:val="32"/>
+          <w:szCs w:val="32"/>
+        </w:rPr>
+        <w:t>So</w:t>
+      </w:r>
+      <w:proofErr w:type="gramEnd"/>
+      <w:r>
+        <w:rPr>
+          <w:sz w:val="32"/>
+          <w:szCs w:val="32"/>
+        </w:rPr>
+        <w:t xml:space="preserve"> Chapter 1 begins on page ‘1’.</w:t>
       </w:r>
     </w:p>
     <w:p>
@@ -12616,24 +13010,47 @@
           <w:sz w:val="32"/>
           <w:szCs w:val="32"/>
         </w:rPr>
+        <w:t xml:space="preserve">Figures, tables and code listings are numbered and given appropriate titles. Within a given chapter, all figures, tables and code listings begin with the chapter number, and after a “.” there is a second number. This second number is simply a sequence </w:t>
+      </w:r>
+      <w:proofErr w:type="gramStart"/>
+      <w:r>
+        <w:rPr>
+          <w:sz w:val="32"/>
+          <w:szCs w:val="32"/>
+        </w:rPr>
+        <w:t>count, but</w:t>
+      </w:r>
+      <w:proofErr w:type="gramEnd"/>
+      <w:r>
+        <w:rPr>
+          <w:sz w:val="32"/>
+          <w:szCs w:val="32"/>
+        </w:rPr>
+        <w:t xml:space="preserve"> note that there are separate sequence counts for figures, tables and code listings. So, regardless of how the figures, tables and code listings are intermixed, this simple sequence count for each type is retained. So, for example in Chapter 2 you might have Figure 2.1, Table 2.1, </w:t>
+      </w:r>
+      <w:r>
+        <w:rPr>
+          <w:sz w:val="32"/>
+          <w:szCs w:val="32"/>
+        </w:rPr>
         <w:lastRenderedPageBreak/>
-        <w:t>Figures, tables and code listings are numbered and given appropriate titles. Within a given chapter, all figures, tables and code listings begin with the chapter number, and after a “.” there is a second number. This second number is simply a sequence count, but note that there are separate sequence counts for figures, tables and code listings. So, regardless of how the figures, tables and code listings are intermixed, this simple sequence count for each type is retained. So, for example in Chapter 2 you might have Figure 2.1, Table 2.1, Table 2.2, Table 2.3, Figure 2.2, Code Listing 2.1, Table 2.4, Table 2.5 and Code Listing 2.2 and so on.</w:t>
-      </w:r>
-    </w:p>
-    <w:p>
-      <w:pPr>
-        <w:jc w:val="both"/>
-        <w:rPr>
-          <w:sz w:val="32"/>
-          <w:szCs w:val="32"/>
-        </w:rPr>
-      </w:pPr>
-    </w:p>
-    <w:p>
-      <w:pPr>
-        <w:jc w:val="both"/>
-        <w:rPr>
-          <w:ins w:id="179" w:author="Adamson, Kenneth" w:date="2018-09-17T14:49:00Z"/>
+        <w:t>Table 2.2, Table 2.3, Figure 2.2, Code Listing 2.1, Table 2.4, Table 2.5 and Code Listing 2.2 and so on.</w:t>
+      </w:r>
+    </w:p>
+    <w:p>
+      <w:pPr>
+        <w:jc w:val="both"/>
+        <w:rPr>
+          <w:sz w:val="32"/>
+          <w:szCs w:val="32"/>
+        </w:rPr>
+      </w:pPr>
+    </w:p>
+    <w:p>
+      <w:pPr>
+        <w:jc w:val="both"/>
+        <w:rPr>
+          <w:ins w:id="182" w:author="Adamson, Kenneth" w:date="2018-09-17T14:49:00Z"/>
           <w:i/>
           <w:sz w:val="32"/>
           <w:szCs w:val="32"/>
@@ -12644,7 +13061,7 @@
       <w:pPr>
         <w:jc w:val="both"/>
         <w:rPr>
-          <w:ins w:id="180" w:author="Adamson, Kenneth" w:date="2018-09-17T14:49:00Z"/>
+          <w:ins w:id="183" w:author="Adamson, Kenneth" w:date="2018-09-17T14:49:00Z"/>
           <w:i/>
           <w:sz w:val="32"/>
           <w:szCs w:val="32"/>
@@ -12655,7 +13072,7 @@
       <w:pPr>
         <w:jc w:val="both"/>
         <w:rPr>
-          <w:ins w:id="181" w:author="Adamson, Kenneth" w:date="2018-09-17T14:49:00Z"/>
+          <w:ins w:id="184" w:author="Adamson, Kenneth" w:date="2018-09-17T14:49:00Z"/>
           <w:i/>
           <w:sz w:val="32"/>
           <w:szCs w:val="32"/>
@@ -12801,22 +13218,22 @@
       <w:pPr>
         <w:jc w:val="both"/>
         <w:rPr>
-          <w:ins w:id="182" w:author="kenny adamson" w:date="2018-09-08T11:26:00Z"/>
-          <w:sz w:val="32"/>
-          <w:szCs w:val="32"/>
-        </w:rPr>
-      </w:pPr>
-    </w:p>
-    <w:p>
-      <w:pPr>
-        <w:jc w:val="both"/>
-        <w:rPr>
-          <w:ins w:id="183" w:author="kenny adamson" w:date="2018-09-08T11:26:00Z"/>
-          <w:sz w:val="32"/>
-          <w:szCs w:val="32"/>
-        </w:rPr>
-      </w:pPr>
-      <w:ins w:id="184" w:author="kenny adamson" w:date="2018-09-08T11:26:00Z">
+          <w:ins w:id="185" w:author="kenny adamson" w:date="2018-09-08T11:26:00Z"/>
+          <w:sz w:val="32"/>
+          <w:szCs w:val="32"/>
+        </w:rPr>
+      </w:pPr>
+    </w:p>
+    <w:p>
+      <w:pPr>
+        <w:jc w:val="both"/>
+        <w:rPr>
+          <w:ins w:id="186" w:author="kenny adamson" w:date="2018-09-08T11:26:00Z"/>
+          <w:sz w:val="32"/>
+          <w:szCs w:val="32"/>
+        </w:rPr>
+      </w:pPr>
+      <w:ins w:id="187" w:author="kenny adamson" w:date="2018-09-08T11:26:00Z">
         <w:r>
           <w:rPr>
             <w:sz w:val="32"/>
@@ -13024,7 +13441,6 @@
                 <w:sz w:val="32"/>
                 <w:szCs w:val="32"/>
               </w:rPr>
-              <w:lastRenderedPageBreak/>
               <w:t>Line spacing</w:t>
             </w:r>
           </w:p>
@@ -13041,7 +13457,7 @@
                 <w:szCs w:val="32"/>
               </w:rPr>
             </w:pPr>
-            <w:ins w:id="185" w:author="kenny adamson" w:date="2018-09-08T11:28:00Z">
+            <w:ins w:id="188" w:author="kenny adamson" w:date="2018-09-08T11:28:00Z">
               <w:r>
                 <w:rPr>
                   <w:sz w:val="32"/>
@@ -13057,7 +13473,7 @@
               </w:rPr>
               <w:t xml:space="preserve">ine spacing between </w:t>
             </w:r>
-            <w:ins w:id="186" w:author="kenny adamson" w:date="2018-09-08T11:28:00Z">
+            <w:ins w:id="189" w:author="kenny adamson" w:date="2018-09-08T11:28:00Z">
               <w:r>
                 <w:rPr>
                   <w:sz w:val="32"/>
@@ -13085,7 +13501,7 @@
             <w:pPr>
               <w:jc w:val="both"/>
               <w:rPr>
-                <w:ins w:id="187" w:author="kenny adamson" w:date="2018-09-08T11:26:00Z"/>
+                <w:ins w:id="190" w:author="kenny adamson" w:date="2018-09-08T11:26:00Z"/>
                 <w:sz w:val="32"/>
                 <w:szCs w:val="32"/>
               </w:rPr>
@@ -13102,7 +13518,7 @@
             <w:pPr>
               <w:jc w:val="both"/>
               <w:rPr>
-                <w:ins w:id="188" w:author="kenny adamson" w:date="2018-09-08T11:26:00Z"/>
+                <w:ins w:id="191" w:author="kenny adamson" w:date="2018-09-08T11:26:00Z"/>
                 <w:sz w:val="32"/>
                 <w:szCs w:val="32"/>
               </w:rPr>
@@ -13135,6 +13551,7 @@
                 <w:sz w:val="32"/>
                 <w:szCs w:val="32"/>
               </w:rPr>
+              <w:lastRenderedPageBreak/>
               <w:t>In bottom centre of each page</w:t>
             </w:r>
             <w:r>
@@ -13257,7 +13674,7 @@
         </w:rPr>
         <w:t xml:space="preserve">This exercise will take place </w:t>
       </w:r>
-      <w:ins w:id="189" w:author="kenny adamson" w:date="2018-09-13T08:33:00Z">
+      <w:ins w:id="192" w:author="kenny adamson" w:date="2018-09-13T08:33:00Z">
         <w:r>
           <w:rPr>
             <w:rFonts w:ascii="Times Roman" w:hAnsi="Times Roman" w:cs="Times Roman"/>
@@ -13269,7 +13686,7 @@
           <w:t>during the revision week before the examination period Tuesday 7 May to Friday 10 May inclusive.</w:t>
         </w:r>
       </w:ins>
-      <w:ins w:id="190" w:author="kenny adamson" w:date="2018-09-13T08:34:00Z">
+      <w:ins w:id="193" w:author="kenny adamson" w:date="2018-09-13T08:34:00Z">
         <w:r>
           <w:rPr>
             <w:rFonts w:ascii="Times Roman" w:hAnsi="Times Roman" w:cs="Times Roman"/>
@@ -13280,7 +13697,7 @@
           <w:t xml:space="preserve"> </w:t>
         </w:r>
       </w:ins>
-      <w:ins w:id="191" w:author="kenny adamson" w:date="2018-09-13T08:35:00Z">
+      <w:ins w:id="194" w:author="kenny adamson" w:date="2018-09-13T08:35:00Z">
         <w:r>
           <w:rPr>
             <w:rFonts w:ascii="Times Roman" w:hAnsi="Times Roman" w:cs="Times Roman"/>
@@ -13312,7 +13729,7 @@
         </w:rPr>
         <w:t>date and time to attend</w:t>
       </w:r>
-      <w:ins w:id="192" w:author="kenny adamson" w:date="2018-09-13T08:35:00Z">
+      <w:ins w:id="195" w:author="kenny adamson" w:date="2018-09-13T08:35:00Z">
         <w:r>
           <w:rPr>
             <w:rFonts w:ascii="Times Roman" w:hAnsi="Times Roman" w:cs="Times Roman"/>
@@ -13321,7 +13738,29 @@
             <w:szCs w:val="32"/>
             <w:lang w:val="en-US" w:eastAsia="ja-JP"/>
           </w:rPr>
-          <w:t xml:space="preserve"> will be snet via email</w:t>
+          <w:t xml:space="preserve"> will be </w:t>
+        </w:r>
+        <w:proofErr w:type="spellStart"/>
+        <w:r>
+          <w:rPr>
+            <w:rFonts w:ascii="Times Roman" w:hAnsi="Times Roman" w:cs="Times Roman"/>
+            <w:color w:val="000000"/>
+            <w:sz w:val="32"/>
+            <w:szCs w:val="32"/>
+            <w:lang w:val="en-US" w:eastAsia="ja-JP"/>
+          </w:rPr>
+          <w:t>snet</w:t>
+        </w:r>
+        <w:proofErr w:type="spellEnd"/>
+        <w:r>
+          <w:rPr>
+            <w:rFonts w:ascii="Times Roman" w:hAnsi="Times Roman" w:cs="Times Roman"/>
+            <w:color w:val="000000"/>
+            <w:sz w:val="32"/>
+            <w:szCs w:val="32"/>
+            <w:lang w:val="en-US" w:eastAsia="ja-JP"/>
+          </w:rPr>
+          <w:t xml:space="preserve"> via email</w:t>
         </w:r>
       </w:ins>
       <w:r>
@@ -13837,7 +14276,7 @@
         </w:rPr>
         <w:t xml:space="preserve">are included in </w:t>
       </w:r>
-      <w:ins w:id="193" w:author="GALWAY, Leo" w:date="2018-08-06T17:00:00Z">
+      <w:ins w:id="196" w:author="GALWAY, Leo" w:date="2018-08-06T17:00:00Z">
         <w:r>
           <w:rPr>
             <w:rFonts w:ascii="Times New Roman" w:hAnsi="Times New Roman" w:cs="Times New Roman"/>
@@ -13939,7 +14378,7 @@
         <w:pStyle w:val="NormalWeb"/>
         <w:jc w:val="both"/>
         <w:rPr>
-          <w:ins w:id="194" w:author="kenny adamson" w:date="2018-09-08T11:35:00Z"/>
+          <w:ins w:id="197" w:author="kenny adamson" w:date="2018-09-08T11:35:00Z"/>
           <w:rFonts w:ascii="Times New Roman" w:hAnsi="Times New Roman" w:cs="Times New Roman"/>
           <w:b/>
           <w:sz w:val="72"/>
@@ -13952,7 +14391,7 @@
         <w:pStyle w:val="NormalWeb"/>
         <w:jc w:val="both"/>
         <w:rPr>
-          <w:ins w:id="195" w:author="kenny adamson" w:date="2018-09-08T11:35:00Z"/>
+          <w:ins w:id="198" w:author="kenny adamson" w:date="2018-09-08T11:35:00Z"/>
           <w:rFonts w:ascii="Times New Roman" w:hAnsi="Times New Roman" w:cs="Times New Roman"/>
           <w:b/>
           <w:sz w:val="72"/>
@@ -14250,8 +14689,23 @@
           <w:rFonts w:ascii="Arial" w:hAnsi="Arial" w:cs="Arial"/>
           <w:szCs w:val="24"/>
         </w:rPr>
-        <w:lastRenderedPageBreak/>
-        <w:t xml:space="preserve">4. Projects may be proposed by potential supervisors and also by students and external bodies, including employers, where appropriate. Project proposals set by staff should include: </w:t>
+        <w:t xml:space="preserve">4. Projects may be proposed by potential supervisors </w:t>
+      </w:r>
+      <w:proofErr w:type="gramStart"/>
+      <w:r>
+        <w:rPr>
+          <w:rFonts w:ascii="Arial" w:hAnsi="Arial" w:cs="Arial"/>
+          <w:szCs w:val="24"/>
+        </w:rPr>
+        <w:t>and also</w:t>
+      </w:r>
+      <w:proofErr w:type="gramEnd"/>
+      <w:r>
+        <w:rPr>
+          <w:rFonts w:ascii="Arial" w:hAnsi="Arial" w:cs="Arial"/>
+          <w:szCs w:val="24"/>
+        </w:rPr>
+        <w:t xml:space="preserve"> by students and external bodies, including employers, where appropriate. Project proposals set by staff should include: </w:t>
       </w:r>
     </w:p>
     <w:p>
@@ -14817,7 +15271,6 @@
           <w:rFonts w:ascii="Arial" w:hAnsi="Arial" w:cs="Arial"/>
           <w:szCs w:val="24"/>
         </w:rPr>
-        <w:lastRenderedPageBreak/>
         <w:t xml:space="preserve">8. Supervisors are required to </w:t>
       </w:r>
     </w:p>
@@ -15290,39 +15743,62 @@
           <w:rFonts w:ascii="Arial" w:hAnsi="Arial" w:cs="Arial"/>
           <w:szCs w:val="24"/>
         </w:rPr>
-        <w:t xml:space="preserve">11. At least the final deliverable of a project module shall be double marked, and this component shall have the highest weighting in the overall assessment. After completing their individual assessment the markers will agree and document a recommended mark. If agreement cannot be reached it will be referred to moderation. Where project deliverables are suitable for electronic submission, plagiarism detecting software should be used to check the work. </w:t>
-      </w:r>
-    </w:p>
-    <w:p>
-      <w:pPr>
-        <w:spacing w:before="100" w:beforeAutospacing="1" w:after="100" w:afterAutospacing="1"/>
-        <w:jc w:val="both"/>
-        <w:rPr>
-          <w:sz w:val="20"/>
-        </w:rPr>
-      </w:pPr>
+        <w:t xml:space="preserve">11. At least the final deliverable of a project module shall be double marked, and this component shall have the highest weighting in the overall assessment. After </w:t>
+      </w:r>
       <w:r>
         <w:rPr>
           <w:rFonts w:ascii="Arial" w:hAnsi="Arial" w:cs="Arial"/>
           <w:szCs w:val="24"/>
         </w:rPr>
-        <w:t xml:space="preserve">MODERATION </w:t>
-      </w:r>
-    </w:p>
-    <w:p>
-      <w:pPr>
-        <w:spacing w:before="100" w:beforeAutospacing="1" w:after="100" w:afterAutospacing="1"/>
-        <w:jc w:val="both"/>
-        <w:rPr>
-          <w:sz w:val="20"/>
-        </w:rPr>
-      </w:pPr>
+        <w:lastRenderedPageBreak/>
+        <w:t xml:space="preserve">completing their individual </w:t>
+      </w:r>
+      <w:proofErr w:type="gramStart"/>
       <w:r>
         <w:rPr>
           <w:rFonts w:ascii="Arial" w:hAnsi="Arial" w:cs="Arial"/>
           <w:szCs w:val="24"/>
         </w:rPr>
-        <w:lastRenderedPageBreak/>
+        <w:t>assessment</w:t>
+      </w:r>
+      <w:proofErr w:type="gramEnd"/>
+      <w:r>
+        <w:rPr>
+          <w:rFonts w:ascii="Arial" w:hAnsi="Arial" w:cs="Arial"/>
+          <w:szCs w:val="24"/>
+        </w:rPr>
+        <w:t xml:space="preserve"> the markers will agree and document a recommended mark. If agreement cannot be reached it will be referred to moderation. Where project deliverables are suitable for electronic submission, plagiarism detecting software should be used to check the work. </w:t>
+      </w:r>
+    </w:p>
+    <w:p>
+      <w:pPr>
+        <w:spacing w:before="100" w:beforeAutospacing="1" w:after="100" w:afterAutospacing="1"/>
+        <w:jc w:val="both"/>
+        <w:rPr>
+          <w:sz w:val="20"/>
+        </w:rPr>
+      </w:pPr>
+      <w:r>
+        <w:rPr>
+          <w:rFonts w:ascii="Arial" w:hAnsi="Arial" w:cs="Arial"/>
+          <w:szCs w:val="24"/>
+        </w:rPr>
+        <w:t xml:space="preserve">MODERATION </w:t>
+      </w:r>
+    </w:p>
+    <w:p>
+      <w:pPr>
+        <w:spacing w:before="100" w:beforeAutospacing="1" w:after="100" w:afterAutospacing="1"/>
+        <w:jc w:val="both"/>
+        <w:rPr>
+          <w:sz w:val="20"/>
+        </w:rPr>
+      </w:pPr>
+      <w:r>
+        <w:rPr>
+          <w:rFonts w:ascii="Arial" w:hAnsi="Arial" w:cs="Arial"/>
+          <w:szCs w:val="24"/>
+        </w:rPr>
         <w:t xml:space="preserve">12. There should normally be a mechanism for ensuring that the rank order and moderation of projects within a module is correct, e.g. an overview carried out by the Project Co-ordinator, a Chair who oversees the assessment of all such projects or a meeting between all relevant supervisors to discuss all relevant projects. </w:t>
       </w:r>
     </w:p>
@@ -15494,8 +15970,6 @@
           <w:szCs w:val="72"/>
         </w:rPr>
       </w:pPr>
-      <w:bookmarkStart w:id="196" w:name="_GoBack"/>
-      <w:bookmarkEnd w:id="196"/>
     </w:p>
     <w:p>
       <w:pPr>
@@ -15515,7 +15989,6 @@
           <w:sz w:val="72"/>
           <w:szCs w:val="72"/>
         </w:rPr>
-        <w:lastRenderedPageBreak/>
         <w:t>APPENDIX 2</w:t>
       </w:r>
       <w:r>
@@ -15603,8 +16076,9 @@
           <w:color w:val="FF0000"/>
           <w:sz w:val="20"/>
         </w:rPr>
-        <w:t xml:space="preserve">This form is used by the project supervisor to capture the student’s self-assessment immediately after the presentation. The student may provide a rationale for their judgement. An actual mark should be agreed between the project supervisor and the student. In the absence of agreement the decision of the module coordinator </w:t>
-      </w:r>
+        <w:t xml:space="preserve">This form is used by the project supervisor to capture the student’s self-assessment immediately after the presentation. The student may provide a rationale for their judgement. An actual mark should be agreed between the project supervisor and the student. In the absence of </w:t>
+      </w:r>
+      <w:proofErr w:type="gramStart"/>
       <w:r>
         <w:rPr>
           <w:rFonts w:ascii="Arial" w:hAnsi="Arial"/>
@@ -15612,8 +16086,9 @@
           <w:color w:val="FF0000"/>
           <w:sz w:val="20"/>
         </w:rPr>
-        <w:t>is final</w:t>
-      </w:r>
+        <w:t>agreement</w:t>
+      </w:r>
+      <w:proofErr w:type="gramEnd"/>
       <w:r>
         <w:rPr>
           <w:rFonts w:ascii="Arial" w:hAnsi="Arial"/>
@@ -15621,6 +16096,24 @@
           <w:color w:val="FF0000"/>
           <w:sz w:val="20"/>
         </w:rPr>
+        <w:t xml:space="preserve"> the decision of the module coordinator </w:t>
+      </w:r>
+      <w:r>
+        <w:rPr>
+          <w:rFonts w:ascii="Arial" w:hAnsi="Arial"/>
+          <w:b/>
+          <w:color w:val="FF0000"/>
+          <w:sz w:val="20"/>
+        </w:rPr>
+        <w:t>is final</w:t>
+      </w:r>
+      <w:r>
+        <w:rPr>
+          <w:rFonts w:ascii="Arial" w:hAnsi="Arial"/>
+          <w:b/>
+          <w:color w:val="FF0000"/>
+          <w:sz w:val="20"/>
+        </w:rPr>
         <w:t>. This assessment contributes 25% of the overall marks for the module.</w:t>
       </w:r>
     </w:p>
@@ -15655,6 +16148,7 @@
           <w:rFonts w:ascii="Arial" w:hAnsi="Arial"/>
         </w:rPr>
       </w:pPr>
+      <w:proofErr w:type="gramStart"/>
       <w:r>
         <w:rPr>
           <w:rFonts w:ascii="Arial" w:hAnsi="Arial"/>
@@ -15673,6 +16167,7 @@
         </w:rPr>
         <w:softHyphen/>
       </w:r>
+      <w:proofErr w:type="gramEnd"/>
       <w:r>
         <w:rPr>
           <w:rFonts w:ascii="Arial" w:hAnsi="Arial"/>
@@ -16462,6 +16957,7 @@
                 <w:szCs w:val="16"/>
                 <w:lang w:eastAsia="en-GB"/>
               </w:rPr>
+              <w:lastRenderedPageBreak/>
               <w:t>Evaluation, Problem Solving and Decision Making</w:t>
             </w:r>
           </w:p>
@@ -16646,16 +17142,7 @@
                 <w:sz w:val="16"/>
                 <w:szCs w:val="16"/>
               </w:rPr>
-              <w:t xml:space="preserve"> </w:t>
-            </w:r>
-            <w:r>
-              <w:rPr>
-                <w:rFonts w:ascii="Cambria" w:hAnsi="Cambria"/>
-                <w:sz w:val="16"/>
-                <w:szCs w:val="16"/>
-              </w:rPr>
-              <w:lastRenderedPageBreak/>
-              <w:t xml:space="preserve">corrective actions to address them. </w:t>
+              <w:t xml:space="preserve"> corrective actions to address them. </w:t>
             </w:r>
           </w:p>
           <w:p>
@@ -16714,7 +17201,6 @@
               <w:rPr>
                 <w:noProof/>
               </w:rPr>
-              <w:lastRenderedPageBreak/>
               <w:drawing>
                 <wp:inline distT="0" distB="0" distL="0" distR="0" wp14:anchorId="677A66F6" wp14:editId="5DCCC7FA">
                   <wp:extent cx="3219450" cy="628650"/>
@@ -17444,6 +17930,7 @@
           <w:rFonts w:ascii="Arial" w:hAnsi="Arial"/>
         </w:rPr>
       </w:pPr>
+      <w:proofErr w:type="gramStart"/>
       <w:r>
         <w:rPr>
           <w:rFonts w:ascii="Arial" w:hAnsi="Arial"/>
@@ -17462,6 +17949,7 @@
         </w:rPr>
         <w:softHyphen/>
       </w:r>
+      <w:proofErr w:type="gramEnd"/>
       <w:r>
         <w:rPr>
           <w:rFonts w:ascii="Arial" w:hAnsi="Arial"/>
@@ -17551,7 +18039,21 @@
           <w:rFonts w:ascii="Arial" w:hAnsi="Arial"/>
         </w:rPr>
         <w:softHyphen/>
-        <w:t>___________________________ Reg.Num:____________________ Examiner: ____________________</w:t>
+        <w:t xml:space="preserve">___________________________ </w:t>
+      </w:r>
+      <w:proofErr w:type="spellStart"/>
+      <w:r>
+        <w:rPr>
+          <w:rFonts w:ascii="Arial" w:hAnsi="Arial"/>
+        </w:rPr>
+        <w:t>Reg.Num</w:t>
+      </w:r>
+      <w:proofErr w:type="spellEnd"/>
+      <w:r>
+        <w:rPr>
+          <w:rFonts w:ascii="Arial" w:hAnsi="Arial"/>
+        </w:rPr>
+        <w:t>:____________________ Examiner: ____________________</w:t>
       </w:r>
     </w:p>
     <w:p>
@@ -17942,7 +18444,23 @@
                 <w:sz w:val="12"/>
                 <w:szCs w:val="12"/>
               </w:rPr>
-              <w:t xml:space="preserve"> sufficient?</w:t>
+              <w:t xml:space="preserve"> </w:t>
+            </w:r>
+            <w:proofErr w:type="gramStart"/>
+            <w:r>
+              <w:rPr>
+                <w:sz w:val="12"/>
+                <w:szCs w:val="12"/>
+              </w:rPr>
+              <w:t>sufficient</w:t>
+            </w:r>
+            <w:proofErr w:type="gramEnd"/>
+            <w:r>
+              <w:rPr>
+                <w:sz w:val="12"/>
+                <w:szCs w:val="12"/>
+              </w:rPr>
+              <w:t>?</w:t>
             </w:r>
           </w:p>
           <w:p>
@@ -18399,7 +18917,23 @@
                 <w:sz w:val="12"/>
                 <w:szCs w:val="12"/>
               </w:rPr>
-              <w:t>Is there sufficient complexity in the problem/solution?</w:t>
+              <w:t xml:space="preserve">Is there </w:t>
+            </w:r>
+            <w:proofErr w:type="gramStart"/>
+            <w:r>
+              <w:rPr>
+                <w:sz w:val="12"/>
+                <w:szCs w:val="12"/>
+              </w:rPr>
+              <w:t>sufficient</w:t>
+            </w:r>
+            <w:proofErr w:type="gramEnd"/>
+            <w:r>
+              <w:rPr>
+                <w:sz w:val="12"/>
+                <w:szCs w:val="12"/>
+              </w:rPr>
+              <w:t xml:space="preserve"> complexity in the problem/solution?</w:t>
             </w:r>
           </w:p>
           <w:p>
@@ -18478,8 +19012,19 @@
                 <w:sz w:val="12"/>
                 <w:szCs w:val="12"/>
               </w:rPr>
-              <w:t>Is an appropriate lifecycle adhered to during solution</w:t>
-            </w:r>
+              <w:t xml:space="preserve">Is an appropriate lifecycle adhered to during </w:t>
+            </w:r>
+            <w:proofErr w:type="gramStart"/>
+            <w:r>
+              <w:rPr>
+                <w:i/>
+                <w:color w:val="0070C0"/>
+                <w:sz w:val="12"/>
+                <w:szCs w:val="12"/>
+              </w:rPr>
+              <w:t>solution</w:t>
+            </w:r>
+            <w:proofErr w:type="gramEnd"/>
           </w:p>
           <w:p>
             <w:pPr>
@@ -18870,7 +19415,27 @@
                 <w:sz w:val="12"/>
                 <w:szCs w:val="12"/>
               </w:rPr>
-              <w:t>Is there appropriate critical appraisal of the project, indicating the rationale for any design/implementation decisions, lessons learnt during the course of the project, and evaluation (with hindsight) of the project outcome and the process of its production (including a review of the plan and any deviations from it)</w:t>
+              <w:t xml:space="preserve">Is there appropriate critical appraisal of the project, indicating the rationale for any design/implementation decisions, lessons learnt </w:t>
+            </w:r>
+            <w:proofErr w:type="gramStart"/>
+            <w:r>
+              <w:rPr>
+                <w:i/>
+                <w:color w:val="0070C0"/>
+                <w:sz w:val="12"/>
+                <w:szCs w:val="12"/>
+              </w:rPr>
+              <w:t>during the course of</w:t>
+            </w:r>
+            <w:proofErr w:type="gramEnd"/>
+            <w:r>
+              <w:rPr>
+                <w:i/>
+                <w:color w:val="0070C0"/>
+                <w:sz w:val="12"/>
+                <w:szCs w:val="12"/>
+              </w:rPr>
+              <w:t xml:space="preserve"> the project, and evaluation (with hindsight) of the project outcome and the process of its production (including a review of the plan and any deviations from it)</w:t>
             </w:r>
           </w:p>
           <w:p>
@@ -19311,7 +19876,27 @@
                 <w:sz w:val="12"/>
                 <w:szCs w:val="12"/>
               </w:rPr>
-              <w:t>Is there evidence of sufficient critical appraisal?</w:t>
+              <w:t xml:space="preserve">Is there evidence of </w:t>
+            </w:r>
+            <w:proofErr w:type="gramStart"/>
+            <w:r>
+              <w:rPr>
+                <w:i/>
+                <w:color w:val="0070C0"/>
+                <w:sz w:val="12"/>
+                <w:szCs w:val="12"/>
+              </w:rPr>
+              <w:t>sufficient</w:t>
+            </w:r>
+            <w:proofErr w:type="gramEnd"/>
+            <w:r>
+              <w:rPr>
+                <w:i/>
+                <w:color w:val="0070C0"/>
+                <w:sz w:val="12"/>
+                <w:szCs w:val="12"/>
+              </w:rPr>
+              <w:t xml:space="preserve"> critical appraisal?</w:t>
             </w:r>
           </w:p>
           <w:p>
@@ -19732,7 +20317,23 @@
                 <w:sz w:val="12"/>
                 <w:szCs w:val="12"/>
               </w:rPr>
-              <w:t>Are there reflections on progression  of learning, understanding, skills evolution, management and organisation?</w:t>
+              <w:t xml:space="preserve">Are there reflections on </w:t>
+            </w:r>
+            <w:proofErr w:type="gramStart"/>
+            <w:r>
+              <w:rPr>
+                <w:sz w:val="12"/>
+                <w:szCs w:val="12"/>
+              </w:rPr>
+              <w:t>progression  of</w:t>
+            </w:r>
+            <w:proofErr w:type="gramEnd"/>
+            <w:r>
+              <w:rPr>
+                <w:sz w:val="12"/>
+                <w:szCs w:val="12"/>
+              </w:rPr>
+              <w:t xml:space="preserve"> learning, understanding, skills evolution, management and organisation?</w:t>
             </w:r>
           </w:p>
           <w:p>
@@ -20455,8 +21056,17 @@
                 <w:sz w:val="12"/>
                 <w:szCs w:val="12"/>
               </w:rPr>
-              <w:t>uestions during demonstration robust, clear and sufficient</w:t>
-            </w:r>
+              <w:t xml:space="preserve">uestions during demonstration robust, clear and </w:t>
+            </w:r>
+            <w:proofErr w:type="gramStart"/>
+            <w:r>
+              <w:rPr>
+                <w:sz w:val="12"/>
+                <w:szCs w:val="12"/>
+              </w:rPr>
+              <w:t>sufficient</w:t>
+            </w:r>
+            <w:proofErr w:type="gramEnd"/>
             <w:r>
               <w:rPr>
                 <w:sz w:val="12"/>
@@ -21003,7 +21613,23 @@
                 <w:sz w:val="12"/>
                 <w:szCs w:val="12"/>
               </w:rPr>
-              <w:t xml:space="preserve"> Is there sufficient understanding and adherence to professional, legal, moral and ethical issues</w:t>
+              <w:t xml:space="preserve"> Is there </w:t>
+            </w:r>
+            <w:proofErr w:type="gramStart"/>
+            <w:r>
+              <w:rPr>
+                <w:sz w:val="12"/>
+                <w:szCs w:val="12"/>
+              </w:rPr>
+              <w:t>sufficient</w:t>
+            </w:r>
+            <w:proofErr w:type="gramEnd"/>
+            <w:r>
+              <w:rPr>
+                <w:sz w:val="12"/>
+                <w:szCs w:val="12"/>
+              </w:rPr>
+              <w:t xml:space="preserve"> understanding and adherence to professional, legal, moral and ethical issues</w:t>
             </w:r>
           </w:p>
           <w:p>
@@ -21148,7 +21774,25 @@
                 <w:sz w:val="12"/>
                 <w:szCs w:val="12"/>
               </w:rPr>
-              <w:t xml:space="preserve">Have any ethical dilemmas occurred and have </w:t>
+              <w:t xml:space="preserve">Have any ethical dilemmas </w:t>
+            </w:r>
+            <w:proofErr w:type="gramStart"/>
+            <w:r>
+              <w:rPr>
+                <w:rFonts w:ascii="Arial" w:hAnsi="Arial"/>
+                <w:sz w:val="12"/>
+                <w:szCs w:val="12"/>
+              </w:rPr>
+              <w:t>occurred</w:t>
+            </w:r>
+            <w:proofErr w:type="gramEnd"/>
+            <w:r>
+              <w:rPr>
+                <w:rFonts w:ascii="Arial" w:hAnsi="Arial"/>
+                <w:sz w:val="12"/>
+                <w:szCs w:val="12"/>
+              </w:rPr>
+              <w:t xml:space="preserve"> and have </w:t>
             </w:r>
             <w:r>
               <w:rPr>
@@ -21822,14 +22466,14 @@
         <w:b/>
         <w:color w:val="FF0000"/>
       </w:rPr>
-      <w:pPrChange w:id="197" w:author="kenny adamson" w:date="2018-09-17T14:15:00Z">
+      <w:pPrChange w:id="199" w:author="kenny adamson" w:date="2018-09-17T14:15:00Z">
         <w:pPr>
           <w:pStyle w:val="Header"/>
           <w:jc w:val="center"/>
         </w:pPr>
       </w:pPrChange>
     </w:pPr>
-    <w:del w:id="198" w:author="kenny adamson" w:date="2018-09-17T14:15:00Z">
+    <w:del w:id="200" w:author="kenny adamson" w:date="2018-09-17T14:15:00Z">
       <w:r>
         <w:rPr>
           <w:b/>
@@ -21838,7 +22482,7 @@
         <w:delText>DRAFT</w:delText>
       </w:r>
     </w:del>
-    <w:del w:id="199" w:author="kenny adamson" w:date="2018-09-17T14:14:00Z">
+    <w:del w:id="201" w:author="kenny adamson" w:date="2018-09-17T14:14:00Z">
       <w:r>
         <w:rPr>
           <w:b/>
